--- a/SelfResume/Study.docx
+++ b/SelfResume/Study.docx
@@ -2595,13 +2595,6 @@
         </w:rPr>
         <w:t>，对象是可变的</w:t>
       </w:r>
-    </w:p>
-    <w:p>
-      <w:pPr>
-        <w:rPr>
-          <w:rFonts w:hint="eastAsia"/>
-        </w:rPr>
-      </w:pPr>
     </w:p>
     <w:p>
       <w:pPr>
@@ -3089,30 +3082,2566 @@
         </w:rPr>
         <w:t>，是根本就没定义对象</w:t>
       </w:r>
+    </w:p>
+    <w:p>
+      <w:pPr>
+        <w:pStyle w:val="2"/>
+        <w:rPr>
+          <w:rFonts w:hint="eastAsia"/>
+        </w:rPr>
+      </w:pPr>
+      <w:r>
+        <w:t>J</w:t>
+      </w:r>
+      <w:r>
+        <w:rPr>
+          <w:rFonts w:hint="eastAsia"/>
+        </w:rPr>
+        <w:t xml:space="preserve">s </w:t>
+      </w:r>
+      <w:r>
+        <w:rPr>
+          <w:rFonts w:hint="eastAsia"/>
+        </w:rPr>
+        <w:t>实现一个</w:t>
+      </w:r>
+      <w:r>
+        <w:rPr>
+          <w:rFonts w:hint="eastAsia"/>
+        </w:rPr>
+        <w:t>事件监听函数</w:t>
+      </w:r>
+    </w:p>
+    <w:p>
+      <w:pPr>
+        <w:rPr>
+          <w:sz w:val="18"/>
+          <w:szCs w:val="18"/>
+        </w:rPr>
+      </w:pPr>
+      <w:r>
+        <w:rPr>
+          <w:sz w:val="18"/>
+          <w:szCs w:val="18"/>
+        </w:rPr>
+        <w:t>//stopPropagation - calcelBubble = true</w:t>
+      </w:r>
+    </w:p>
+    <w:p>
+      <w:pPr>
+        <w:rPr>
+          <w:sz w:val="18"/>
+          <w:szCs w:val="18"/>
+        </w:rPr>
+      </w:pPr>
+      <w:r>
+        <w:rPr>
+          <w:sz w:val="18"/>
+          <w:szCs w:val="18"/>
+        </w:rPr>
+        <w:t>//preventDefault - returnValue = false</w:t>
+      </w:r>
+    </w:p>
+    <w:p>
+      <w:pPr>
+        <w:rPr>
+          <w:sz w:val="18"/>
+          <w:szCs w:val="18"/>
+        </w:rPr>
+      </w:pPr>
+      <w:r>
+        <w:rPr>
+          <w:sz w:val="18"/>
+          <w:szCs w:val="18"/>
+        </w:rPr>
+        <w:t>var Event = {</w:t>
+      </w:r>
+    </w:p>
+    <w:p>
+      <w:pPr>
+        <w:rPr>
+          <w:sz w:val="18"/>
+          <w:szCs w:val="18"/>
+        </w:rPr>
+      </w:pPr>
+      <w:r>
+        <w:rPr>
+          <w:sz w:val="18"/>
+          <w:szCs w:val="18"/>
+        </w:rPr>
+        <w:t xml:space="preserve">  addEvent: function(element, type, handler) {</w:t>
+      </w:r>
+    </w:p>
+    <w:p>
+      <w:pPr>
+        <w:rPr>
+          <w:sz w:val="18"/>
+          <w:szCs w:val="18"/>
+        </w:rPr>
+      </w:pPr>
+      <w:r>
+        <w:rPr>
+          <w:sz w:val="18"/>
+          <w:szCs w:val="18"/>
+        </w:rPr>
+        <w:t xml:space="preserve">    if (element.addEventListener) {</w:t>
+      </w:r>
+    </w:p>
+    <w:p>
+      <w:pPr>
+        <w:rPr>
+          <w:sz w:val="18"/>
+          <w:szCs w:val="18"/>
+        </w:rPr>
+      </w:pPr>
+      <w:r>
+        <w:rPr>
+          <w:sz w:val="18"/>
+          <w:szCs w:val="18"/>
+        </w:rPr>
+        <w:lastRenderedPageBreak/>
+        <w:t xml:space="preserve">      element.addEventListener(type, handler, false);</w:t>
+      </w:r>
+    </w:p>
+    <w:p>
+      <w:pPr>
+        <w:rPr>
+          <w:sz w:val="18"/>
+          <w:szCs w:val="18"/>
+        </w:rPr>
+      </w:pPr>
+      <w:r>
+        <w:rPr>
+          <w:sz w:val="18"/>
+          <w:szCs w:val="18"/>
+        </w:rPr>
+        <w:t xml:space="preserve">    } else if (element.attachEvent) {</w:t>
+      </w:r>
+    </w:p>
+    <w:p>
+      <w:pPr>
+        <w:rPr>
+          <w:sz w:val="18"/>
+          <w:szCs w:val="18"/>
+        </w:rPr>
+      </w:pPr>
+      <w:r>
+        <w:rPr>
+          <w:sz w:val="18"/>
+          <w:szCs w:val="18"/>
+        </w:rPr>
+        <w:t xml:space="preserve">      element.attachEvent('on' + type, function() {</w:t>
+      </w:r>
+    </w:p>
+    <w:p>
+      <w:pPr>
+        <w:rPr>
+          <w:sz w:val="18"/>
+          <w:szCs w:val="18"/>
+        </w:rPr>
+      </w:pPr>
+      <w:r>
+        <w:rPr>
+          <w:sz w:val="18"/>
+          <w:szCs w:val="18"/>
+        </w:rPr>
+        <w:t xml:space="preserve">        handler.call(element);</w:t>
+      </w:r>
+    </w:p>
+    <w:p>
+      <w:pPr>
+        <w:rPr>
+          <w:sz w:val="18"/>
+          <w:szCs w:val="18"/>
+        </w:rPr>
+      </w:pPr>
+      <w:r>
+        <w:rPr>
+          <w:sz w:val="18"/>
+          <w:szCs w:val="18"/>
+        </w:rPr>
+        <w:t xml:space="preserve">      });</w:t>
+      </w:r>
+    </w:p>
+    <w:p>
+      <w:pPr>
+        <w:rPr>
+          <w:sz w:val="18"/>
+          <w:szCs w:val="18"/>
+        </w:rPr>
+      </w:pPr>
+      <w:r>
+        <w:rPr>
+          <w:sz w:val="18"/>
+          <w:szCs w:val="18"/>
+        </w:rPr>
+        <w:t xml:space="preserve">    } else {</w:t>
+      </w:r>
+    </w:p>
+    <w:p>
+      <w:pPr>
+        <w:rPr>
+          <w:sz w:val="18"/>
+          <w:szCs w:val="18"/>
+        </w:rPr>
+      </w:pPr>
+      <w:r>
+        <w:rPr>
+          <w:sz w:val="18"/>
+          <w:szCs w:val="18"/>
+        </w:rPr>
+        <w:t xml:space="preserve">      element['on' + type] = handler;</w:t>
+      </w:r>
+    </w:p>
+    <w:p>
+      <w:pPr>
+        <w:rPr>
+          <w:sz w:val="18"/>
+          <w:szCs w:val="18"/>
+        </w:rPr>
+      </w:pPr>
+      <w:r>
+        <w:rPr>
+          <w:sz w:val="18"/>
+          <w:szCs w:val="18"/>
+        </w:rPr>
+        <w:t xml:space="preserve">    }</w:t>
+      </w:r>
+    </w:p>
+    <w:p>
+      <w:pPr>
+        <w:rPr>
+          <w:sz w:val="18"/>
+          <w:szCs w:val="18"/>
+        </w:rPr>
+      </w:pPr>
+      <w:r>
+        <w:rPr>
+          <w:sz w:val="18"/>
+          <w:szCs w:val="18"/>
+        </w:rPr>
+        <w:t xml:space="preserve">  },</w:t>
+      </w:r>
+    </w:p>
+    <w:p>
+      <w:pPr>
+        <w:rPr>
+          <w:sz w:val="18"/>
+          <w:szCs w:val="18"/>
+        </w:rPr>
+      </w:pPr>
+      <w:r>
+        <w:rPr>
+          <w:sz w:val="18"/>
+          <w:szCs w:val="18"/>
+        </w:rPr>
+        <w:t xml:space="preserve">  removeEvent: function(element, type, handler) {</w:t>
+      </w:r>
+    </w:p>
+    <w:p>
+      <w:pPr>
+        <w:rPr>
+          <w:sz w:val="18"/>
+          <w:szCs w:val="18"/>
+        </w:rPr>
+      </w:pPr>
+      <w:r>
+        <w:rPr>
+          <w:sz w:val="18"/>
+          <w:szCs w:val="18"/>
+        </w:rPr>
+        <w:t xml:space="preserve">    if (element.removeEventListener) {</w:t>
+      </w:r>
+    </w:p>
+    <w:p>
+      <w:pPr>
+        <w:rPr>
+          <w:sz w:val="18"/>
+          <w:szCs w:val="18"/>
+        </w:rPr>
+      </w:pPr>
+      <w:r>
+        <w:rPr>
+          <w:sz w:val="18"/>
+          <w:szCs w:val="18"/>
+        </w:rPr>
+        <w:t xml:space="preserve">      element.removeElementListener(type, handler, false);</w:t>
+      </w:r>
+    </w:p>
+    <w:p>
+      <w:pPr>
+        <w:rPr>
+          <w:sz w:val="18"/>
+          <w:szCs w:val="18"/>
+        </w:rPr>
+      </w:pPr>
+      <w:r>
+        <w:rPr>
+          <w:sz w:val="18"/>
+          <w:szCs w:val="18"/>
+        </w:rPr>
+        <w:t xml:space="preserve">    } else if (element.detachEvent) {</w:t>
+      </w:r>
+    </w:p>
+    <w:p>
+      <w:pPr>
+        <w:rPr>
+          <w:sz w:val="18"/>
+          <w:szCs w:val="18"/>
+        </w:rPr>
+      </w:pPr>
+      <w:r>
+        <w:rPr>
+          <w:sz w:val="18"/>
+          <w:szCs w:val="18"/>
+        </w:rPr>
+        <w:t xml:space="preserve">      element.detachEvent('on' + type, function() {</w:t>
+      </w:r>
+    </w:p>
+    <w:p>
+      <w:pPr>
+        <w:rPr>
+          <w:sz w:val="18"/>
+          <w:szCs w:val="18"/>
+        </w:rPr>
+      </w:pPr>
+      <w:r>
+        <w:rPr>
+          <w:sz w:val="18"/>
+          <w:szCs w:val="18"/>
+        </w:rPr>
+        <w:t xml:space="preserve">        handler.call(element);</w:t>
+      </w:r>
+    </w:p>
+    <w:p>
+      <w:pPr>
+        <w:rPr>
+          <w:sz w:val="18"/>
+          <w:szCs w:val="18"/>
+        </w:rPr>
+      </w:pPr>
+      <w:r>
+        <w:rPr>
+          <w:sz w:val="18"/>
+          <w:szCs w:val="18"/>
+        </w:rPr>
+        <w:t xml:space="preserve">      })</w:t>
+      </w:r>
+    </w:p>
+    <w:p>
+      <w:pPr>
+        <w:rPr>
+          <w:sz w:val="18"/>
+          <w:szCs w:val="18"/>
+        </w:rPr>
+      </w:pPr>
+      <w:r>
+        <w:rPr>
+          <w:sz w:val="18"/>
+          <w:szCs w:val="18"/>
+        </w:rPr>
+        <w:t xml:space="preserve">    } else {</w:t>
+      </w:r>
+    </w:p>
+    <w:p>
+      <w:pPr>
+        <w:rPr>
+          <w:sz w:val="18"/>
+          <w:szCs w:val="18"/>
+        </w:rPr>
+      </w:pPr>
+      <w:r>
+        <w:rPr>
+          <w:sz w:val="18"/>
+          <w:szCs w:val="18"/>
+        </w:rPr>
+        <w:t xml:space="preserve">      element['on' + type] = null;</w:t>
+      </w:r>
+    </w:p>
+    <w:p>
+      <w:pPr>
+        <w:rPr>
+          <w:sz w:val="18"/>
+          <w:szCs w:val="18"/>
+        </w:rPr>
+      </w:pPr>
+      <w:r>
+        <w:rPr>
+          <w:sz w:val="18"/>
+          <w:szCs w:val="18"/>
+        </w:rPr>
+        <w:t xml:space="preserve">    }</w:t>
+      </w:r>
+    </w:p>
+    <w:p>
+      <w:pPr>
+        <w:rPr>
+          <w:sz w:val="18"/>
+          <w:szCs w:val="18"/>
+        </w:rPr>
+      </w:pPr>
+      <w:r>
+        <w:rPr>
+          <w:sz w:val="18"/>
+          <w:szCs w:val="18"/>
+        </w:rPr>
+        <w:t xml:space="preserve">  }</w:t>
+      </w:r>
+    </w:p>
+    <w:p>
+      <w:pPr>
+        <w:rPr>
+          <w:rFonts w:hint="eastAsia"/>
+          <w:sz w:val="18"/>
+          <w:szCs w:val="18"/>
+        </w:rPr>
+      </w:pPr>
+      <w:r>
+        <w:rPr>
+          <w:sz w:val="18"/>
+          <w:szCs w:val="18"/>
+        </w:rPr>
+        <w:t>}</w:t>
+      </w:r>
+    </w:p>
+    <w:p>
+      <w:pPr>
+        <w:rPr>
+          <w:rFonts w:hint="eastAsia"/>
+        </w:rPr>
+      </w:pPr>
+    </w:p>
+    <w:p>
+      <w:pPr>
+        <w:pStyle w:val="2"/>
+        <w:rPr>
+          <w:rFonts w:hint="eastAsia"/>
+        </w:rPr>
+      </w:pPr>
+      <w:r>
+        <w:rPr>
+          <w:rFonts w:hint="eastAsia"/>
+        </w:rPr>
+        <w:t>[</w:t>
+      </w:r>
+      <w:r>
+        <w:t>“</w:t>
+      </w:r>
+      <w:r>
+        <w:rPr>
+          <w:rFonts w:hint="eastAsia"/>
+        </w:rPr>
+        <w:t>1</w:t>
+      </w:r>
+      <w:r>
+        <w:t>”</w:t>
+      </w:r>
+      <w:r>
+        <w:rPr>
+          <w:rFonts w:hint="eastAsia"/>
+        </w:rPr>
+        <w:t>,</w:t>
+      </w:r>
+      <w:r>
+        <w:t>”</w:t>
+      </w:r>
+      <w:r>
+        <w:rPr>
+          <w:rFonts w:hint="eastAsia"/>
+        </w:rPr>
+        <w:t>2</w:t>
+      </w:r>
+      <w:r>
+        <w:t>”</w:t>
+      </w:r>
+      <w:r>
+        <w:rPr>
+          <w:rFonts w:hint="eastAsia"/>
+        </w:rPr>
+        <w:t>,</w:t>
+      </w:r>
+      <w:r>
+        <w:t>”</w:t>
+      </w:r>
+      <w:r>
+        <w:rPr>
+          <w:rFonts w:hint="eastAsia"/>
+        </w:rPr>
+        <w:t>3</w:t>
+      </w:r>
+      <w:r>
+        <w:t>”</w:t>
+      </w:r>
+      <w:r>
+        <w:rPr>
+          <w:rFonts w:hint="eastAsia"/>
+        </w:rPr>
+        <w:t>].</w:t>
+      </w:r>
+      <w:r>
+        <w:rPr>
+          <w:rFonts w:hint="eastAsia"/>
+        </w:rPr>
+        <w:t>map(</w:t>
+      </w:r>
+      <w:r>
+        <w:rPr>
+          <w:rFonts w:hint="eastAsia"/>
+        </w:rPr>
+        <w:t>parseInt</w:t>
+      </w:r>
+      <w:r>
+        <w:rPr>
+          <w:rFonts w:hint="eastAsia"/>
+        </w:rPr>
+        <w:t>)</w:t>
+      </w:r>
+      <w:r>
+        <w:rPr>
+          <w:rFonts w:hint="eastAsia"/>
+        </w:rPr>
+        <w:t xml:space="preserve"> </w:t>
+      </w:r>
+      <w:r>
+        <w:rPr>
+          <w:rFonts w:hint="eastAsia"/>
+        </w:rPr>
+        <w:t>答案是多少</w:t>
+      </w:r>
+    </w:p>
+    <w:p>
+      <w:pPr>
+        <w:rPr>
+          <w:rFonts w:hint="eastAsia"/>
+        </w:rPr>
+      </w:pPr>
+      <w:r>
+        <w:rPr>
+          <w:rFonts w:hint="eastAsia"/>
+        </w:rPr>
+        <w:t>答案为</w:t>
+      </w:r>
+      <w:r>
+        <w:rPr>
+          <w:rFonts w:hint="eastAsia"/>
+        </w:rPr>
+        <w:t>[1,NaN,NaN]</w:t>
+      </w:r>
+    </w:p>
+    <w:p>
+      <w:pPr>
+        <w:rPr>
+          <w:rFonts w:hint="eastAsia"/>
+        </w:rPr>
+      </w:pPr>
+      <w:r>
+        <w:t>M</w:t>
+      </w:r>
+      <w:r>
+        <w:rPr>
+          <w:rFonts w:hint="eastAsia"/>
+        </w:rPr>
+        <w:t>ap</w:t>
+      </w:r>
+      <w:r>
+        <w:rPr>
+          <w:rFonts w:hint="eastAsia"/>
+        </w:rPr>
+        <w:t>是传递了</w:t>
+      </w:r>
+      <w:r>
+        <w:rPr>
+          <w:rFonts w:hint="eastAsia"/>
+        </w:rPr>
+        <w:t>3</w:t>
+      </w:r>
+      <w:r>
+        <w:rPr>
+          <w:rFonts w:hint="eastAsia"/>
+        </w:rPr>
+        <w:t>个参数，</w:t>
+      </w:r>
+      <w:r>
+        <w:rPr>
+          <w:rFonts w:hint="eastAsia"/>
+        </w:rPr>
+        <w:t>string-index-array</w:t>
+      </w:r>
+    </w:p>
+    <w:p>
+      <w:pPr>
+        <w:rPr>
+          <w:rFonts w:hint="eastAsia"/>
+        </w:rPr>
+      </w:pPr>
+      <w:r>
+        <w:t>P</w:t>
+      </w:r>
+      <w:r>
+        <w:rPr>
+          <w:rFonts w:hint="eastAsia"/>
+        </w:rPr>
+        <w:t>arseInt</w:t>
+      </w:r>
+      <w:r>
+        <w:rPr>
+          <w:rFonts w:hint="eastAsia"/>
+        </w:rPr>
+        <w:t>只接受</w:t>
+      </w:r>
+      <w:r>
+        <w:rPr>
+          <w:rFonts w:hint="eastAsia"/>
+        </w:rPr>
+        <w:t>2</w:t>
+      </w:r>
+      <w:r>
+        <w:rPr>
+          <w:rFonts w:hint="eastAsia"/>
+        </w:rPr>
+        <w:t>个参数</w:t>
+      </w:r>
+      <w:r>
+        <w:rPr>
+          <w:rFonts w:hint="eastAsia"/>
+        </w:rPr>
+        <w:t xml:space="preserve"> string-radix</w:t>
+      </w:r>
+    </w:p>
+    <w:p>
+      <w:pPr>
+        <w:rPr>
+          <w:rFonts w:hint="eastAsia"/>
+        </w:rPr>
+      </w:pPr>
+      <w:r>
+        <w:rPr>
+          <w:rFonts w:hint="eastAsia"/>
+        </w:rPr>
+        <w:t>parseInt(</w:t>
+      </w:r>
+      <w:r>
+        <w:t>“</w:t>
+      </w:r>
+      <w:r>
+        <w:rPr>
+          <w:rFonts w:hint="eastAsia"/>
+        </w:rPr>
+        <w:t>1</w:t>
+      </w:r>
+      <w:r>
+        <w:t>”</w:t>
+      </w:r>
+      <w:r>
+        <w:rPr>
+          <w:rFonts w:hint="eastAsia"/>
+        </w:rPr>
+        <w:t>,</w:t>
+      </w:r>
+      <w:r>
+        <w:t>”</w:t>
+      </w:r>
+      <w:r>
+        <w:rPr>
+          <w:rFonts w:hint="eastAsia"/>
+        </w:rPr>
+        <w:t>0</w:t>
+      </w:r>
+      <w:r>
+        <w:t>”</w:t>
+      </w:r>
+      <w:r>
+        <w:rPr>
+          <w:rFonts w:hint="eastAsia"/>
+        </w:rPr>
+        <w:t>,[</w:t>
+      </w:r>
+      <w:r>
+        <w:t>“</w:t>
+      </w:r>
+      <w:r>
+        <w:rPr>
+          <w:rFonts w:hint="eastAsia"/>
+        </w:rPr>
+        <w:t>1</w:t>
+      </w:r>
+      <w:r>
+        <w:t>”</w:t>
+      </w:r>
+      <w:r>
+        <w:rPr>
+          <w:rFonts w:hint="eastAsia"/>
+        </w:rPr>
+        <w:t>,</w:t>
+      </w:r>
+      <w:r>
+        <w:t>”</w:t>
+      </w:r>
+      <w:r>
+        <w:rPr>
+          <w:rFonts w:hint="eastAsia"/>
+        </w:rPr>
+        <w:t>2</w:t>
+      </w:r>
+      <w:r>
+        <w:t>”</w:t>
+      </w:r>
+      <w:r>
+        <w:rPr>
+          <w:rFonts w:hint="eastAsia"/>
+        </w:rPr>
+        <w:t>,</w:t>
+      </w:r>
+      <w:r>
+        <w:t>”</w:t>
+      </w:r>
+      <w:r>
+        <w:rPr>
+          <w:rFonts w:hint="eastAsia"/>
+        </w:rPr>
+        <w:t>3</w:t>
+      </w:r>
+      <w:r>
+        <w:t>”</w:t>
+      </w:r>
+      <w:r>
+        <w:rPr>
+          <w:rFonts w:hint="eastAsia"/>
+        </w:rPr>
+        <w:t>])</w:t>
+      </w:r>
+    </w:p>
+    <w:p>
+      <w:pPr>
+        <w:rPr>
+          <w:rFonts w:hint="eastAsia"/>
+        </w:rPr>
+      </w:pPr>
+      <w:r>
+        <w:rPr>
+          <w:rFonts w:hint="eastAsia"/>
+        </w:rPr>
+        <w:t>parseInt(</w:t>
+      </w:r>
+      <w:r>
+        <w:t>“</w:t>
+      </w:r>
+      <w:r>
+        <w:rPr>
+          <w:rFonts w:hint="eastAsia"/>
+        </w:rPr>
+        <w:t>2</w:t>
+      </w:r>
+      <w:r>
+        <w:t>”</w:t>
+      </w:r>
+      <w:r>
+        <w:rPr>
+          <w:rFonts w:hint="eastAsia"/>
+        </w:rPr>
+        <w:t>,</w:t>
+      </w:r>
+      <w:r>
+        <w:t>”</w:t>
+      </w:r>
+      <w:r>
+        <w:rPr>
+          <w:rFonts w:hint="eastAsia"/>
+        </w:rPr>
+        <w:t>1</w:t>
+      </w:r>
+      <w:r>
+        <w:t>”</w:t>
+      </w:r>
+      <w:r>
+        <w:rPr>
+          <w:rFonts w:hint="eastAsia"/>
+        </w:rPr>
+        <w:t>,arr</w:t>
+      </w:r>
+      <w:r>
+        <w:rPr>
+          <w:rFonts w:hint="eastAsia"/>
+        </w:rPr>
+        <w:t>)</w:t>
+      </w:r>
+      <w:r>
+        <w:rPr>
+          <w:rFonts w:hint="eastAsia"/>
+        </w:rPr>
+        <w:t xml:space="preserve">  =&gt;</w:t>
+      </w:r>
+      <w:r>
+        <w:rPr>
+          <w:rFonts w:hint="eastAsia"/>
+        </w:rPr>
+        <w:t xml:space="preserve"> </w:t>
+      </w:r>
+      <w:r>
+        <w:rPr>
+          <w:rFonts w:hint="eastAsia"/>
+        </w:rPr>
+        <w:t xml:space="preserve"> NaN</w:t>
+      </w:r>
+    </w:p>
+    <w:p>
+      <w:pPr>
+        <w:pStyle w:val="2"/>
+        <w:rPr>
+          <w:rFonts w:hint="eastAsia"/>
+        </w:rPr>
+      </w:pPr>
+      <w:r>
+        <w:rPr>
+          <w:rFonts w:hint="eastAsia"/>
+        </w:rPr>
+        <w:t xml:space="preserve">js </w:t>
+      </w:r>
+      <w:r>
+        <w:rPr>
+          <w:rFonts w:hint="eastAsia"/>
+        </w:rPr>
+        <w:t>中</w:t>
+      </w:r>
+      <w:r>
+        <w:rPr>
+          <w:rFonts w:hint="eastAsia"/>
+        </w:rPr>
+        <w:t>use strict</w:t>
+      </w:r>
+    </w:p>
+    <w:p>
+      <w:pPr>
+        <w:rPr>
+          <w:rFonts w:hint="eastAsia"/>
+        </w:rPr>
+      </w:pPr>
+      <w:r>
+        <w:rPr>
+          <w:rFonts w:hint="eastAsia"/>
+        </w:rPr>
+        <w:t>js</w:t>
+      </w:r>
+      <w:r>
+        <w:rPr>
+          <w:rFonts w:hint="eastAsia"/>
+        </w:rPr>
+        <w:t>的严格模式</w:t>
+      </w:r>
+    </w:p>
+    <w:p>
+      <w:pPr>
+        <w:rPr>
+          <w:rFonts w:hint="eastAsia"/>
+        </w:rPr>
+      </w:pPr>
+      <w:r>
+        <w:rPr>
+          <w:rFonts w:hint="eastAsia"/>
+        </w:rPr>
+        <w:t>未经定义的</w:t>
+      </w:r>
+      <w:r>
+        <w:rPr>
+          <w:rFonts w:hint="eastAsia"/>
+        </w:rPr>
+        <w:t>变量不能直接使用</w:t>
+      </w:r>
+      <w:r>
+        <w:rPr>
+          <w:rFonts w:hint="eastAsia"/>
+        </w:rPr>
+        <w:t>/</w:t>
+      </w:r>
+      <w:r>
+        <w:rPr>
+          <w:rFonts w:hint="eastAsia"/>
+        </w:rPr>
+        <w:t>禁止删除变量</w:t>
+      </w:r>
+      <w:r>
+        <w:rPr>
+          <w:rFonts w:hint="eastAsia"/>
+        </w:rPr>
+        <w:t>(delete)</w:t>
+      </w:r>
+      <w:r>
+        <w:rPr>
+          <w:rFonts w:hint="eastAsia"/>
+        </w:rPr>
+        <w:t>/</w:t>
+      </w:r>
+    </w:p>
+    <w:p>
+      <w:pPr>
+        <w:rPr>
+          <w:rFonts w:hint="eastAsia"/>
+        </w:rPr>
+      </w:pPr>
+    </w:p>
+    <w:p>
+      <w:pPr>
+        <w:pStyle w:val="2"/>
+        <w:rPr>
+          <w:rFonts w:hint="eastAsia"/>
+        </w:rPr>
+      </w:pPr>
+      <w:r>
+        <w:rPr>
+          <w:rFonts w:hint="eastAsia"/>
+        </w:rPr>
+        <w:t>常见的</w:t>
+      </w:r>
+      <w:r>
+        <w:rPr>
+          <w:rFonts w:hint="eastAsia"/>
+        </w:rPr>
+        <w:t>Dom</w:t>
+      </w:r>
+      <w:r>
+        <w:rPr>
+          <w:rFonts w:hint="eastAsia"/>
+        </w:rPr>
+        <w:t>操作</w:t>
+      </w:r>
+    </w:p>
+    <w:p>
+      <w:pPr>
+        <w:rPr>
+          <w:rFonts w:hint="eastAsia"/>
+        </w:rPr>
+      </w:pPr>
+      <w:r>
+        <w:rPr>
+          <w:rFonts w:hint="eastAsia"/>
+        </w:rPr>
+        <w:t>创建操作</w:t>
+      </w:r>
+      <w:r>
+        <w:rPr>
+          <w:rFonts w:hint="eastAsia"/>
+        </w:rPr>
+        <w:t xml:space="preserve">: </w:t>
+      </w:r>
+      <w:r>
+        <w:rPr>
+          <w:rFonts w:hint="eastAsia"/>
+        </w:rPr>
+        <w:t>createDocument</w:t>
+      </w:r>
+      <w:r>
+        <w:rPr>
+          <w:rFonts w:hint="eastAsia"/>
+        </w:rPr>
+        <w:t>Fragment()</w:t>
+      </w:r>
+      <w:r>
+        <w:rPr>
+          <w:rFonts w:hint="eastAsia"/>
+        </w:rPr>
+        <w:t>/</w:t>
+      </w:r>
+      <w:r>
+        <w:rPr>
+          <w:rFonts w:hint="eastAsia"/>
+        </w:rPr>
+        <w:t>createElement(</w:t>
+      </w:r>
+      <w:r>
+        <w:rPr>
+          <w:rFonts w:hint="eastAsia"/>
+        </w:rPr>
+        <w:t>)</w:t>
+      </w:r>
+      <w:r>
+        <w:rPr>
+          <w:rFonts w:hint="eastAsia"/>
+        </w:rPr>
+        <w:t>/createTextNode()</w:t>
+      </w:r>
+    </w:p>
+    <w:p>
+      <w:pPr>
+        <w:rPr>
+          <w:rFonts w:hint="eastAsia"/>
+        </w:rPr>
+      </w:pPr>
+      <w:r>
+        <w:rPr>
+          <w:rFonts w:hint="eastAsia"/>
+        </w:rPr>
+        <w:t>添加</w:t>
+      </w:r>
+      <w:r>
+        <w:rPr>
+          <w:rFonts w:hint="eastAsia"/>
+        </w:rPr>
+        <w:t>、</w:t>
+      </w:r>
+      <w:r>
+        <w:rPr>
+          <w:rFonts w:hint="eastAsia"/>
+        </w:rPr>
+        <w:t>移除、替换</w:t>
+      </w:r>
+      <w:r>
+        <w:rPr>
+          <w:rFonts w:hint="eastAsia"/>
+        </w:rPr>
+        <w:t>、插入</w:t>
+      </w:r>
+      <w:r>
+        <w:rPr>
+          <w:rFonts w:hint="eastAsia"/>
+        </w:rPr>
+        <w:t>:</w:t>
+      </w:r>
+      <w:r>
+        <w:rPr>
+          <w:rFonts w:hint="eastAsia"/>
+        </w:rPr>
+        <w:t xml:space="preserve"> </w:t>
+      </w:r>
+      <w:r>
+        <w:rPr>
+          <w:rFonts w:hint="eastAsia"/>
+        </w:rPr>
+        <w:t>appendChild()</w:t>
+      </w:r>
+      <w:r>
+        <w:rPr>
+          <w:rFonts w:hint="eastAsia"/>
+        </w:rPr>
+        <w:t>/removeChild()</w:t>
+      </w:r>
+      <w:r>
+        <w:rPr>
+          <w:rFonts w:hint="eastAsia"/>
+        </w:rPr>
+        <w:t>/</w:t>
+      </w:r>
+      <w:r>
+        <w:rPr>
+          <w:rFonts w:hint="eastAsia"/>
+        </w:rPr>
+        <w:t>replaceChild()</w:t>
+      </w:r>
+      <w:r>
+        <w:rPr>
+          <w:rFonts w:hint="eastAsia"/>
+        </w:rPr>
+        <w:t>/</w:t>
+      </w:r>
+      <w:r>
+        <w:rPr>
+          <w:rFonts w:hint="eastAsia"/>
+        </w:rPr>
+        <w:t>insertBefore()</w:t>
+      </w:r>
+    </w:p>
+    <w:p>
+      <w:pPr>
+        <w:rPr>
+          <w:rFonts w:hint="eastAsia"/>
+        </w:rPr>
+      </w:pPr>
+      <w:r>
+        <w:rPr>
+          <w:rFonts w:hint="eastAsia"/>
+        </w:rPr>
+        <w:t>查找</w:t>
+      </w:r>
+      <w:r>
+        <w:rPr>
+          <w:rFonts w:hint="eastAsia"/>
+        </w:rPr>
+        <w:t>: getEle</w:t>
+      </w:r>
+      <w:r>
+        <w:rPr>
+          <w:rFonts w:hint="eastAsia"/>
+        </w:rPr>
+        <w:t>mentsBy</w:t>
+      </w:r>
+      <w:r>
+        <w:rPr>
+          <w:rFonts w:hint="eastAsia"/>
+        </w:rPr>
+        <w:t>Tag</w:t>
+      </w:r>
+      <w:r>
+        <w:rPr>
+          <w:rFonts w:hint="eastAsia"/>
+        </w:rPr>
+        <w:t>Name()</w:t>
+      </w:r>
+      <w:r>
+        <w:rPr>
+          <w:rFonts w:hint="eastAsia"/>
+        </w:rPr>
+        <w:t>/</w:t>
+      </w:r>
+      <w:r>
+        <w:rPr>
+          <w:rFonts w:hint="eastAsia"/>
+        </w:rPr>
+        <w:t>getElementsByName()</w:t>
+      </w:r>
+      <w:r>
+        <w:rPr>
+          <w:rFonts w:hint="eastAsia"/>
+        </w:rPr>
+        <w:t>/</w:t>
+      </w:r>
+      <w:r>
+        <w:rPr>
+          <w:rFonts w:hint="eastAsia"/>
+        </w:rPr>
+        <w:t>getElement</w:t>
+      </w:r>
+      <w:r>
+        <w:rPr>
+          <w:rFonts w:hint="eastAsia"/>
+        </w:rPr>
+        <w:t>By</w:t>
+      </w:r>
+      <w:r>
+        <w:rPr>
+          <w:rFonts w:hint="eastAsia"/>
+        </w:rPr>
+        <w:t>Id()</w:t>
+      </w:r>
+    </w:p>
+    <w:p>
+      <w:pPr>
+        <w:rPr>
+          <w:rFonts w:hint="eastAsia"/>
+        </w:rPr>
+      </w:pPr>
+    </w:p>
+    <w:p>
+      <w:pPr>
+        <w:rPr>
+          <w:rFonts w:hint="eastAsia"/>
+        </w:rPr>
+      </w:pPr>
+    </w:p>
+    <w:p>
+      <w:r>
+        <w:rPr>
+          <w:rFonts w:hint="eastAsia"/>
+        </w:rPr>
+        <w:t>/+++++++++++++++++++++++++++++++++++</w:t>
+      </w:r>
       <w:bookmarkStart w:id="0" w:name="_GoBack"/>
       <w:bookmarkEnd w:id="0"/>
     </w:p>
     <w:p>
       <w:pPr>
-        <w:pStyle w:val="2"/>
-        <w:rPr>
-          <w:rFonts w:hint="eastAsia"/>
-        </w:rPr>
-      </w:pPr>
-    </w:p>
-    <w:p>
-      <w:pPr>
-        <w:rPr>
-          <w:rFonts w:hint="eastAsia"/>
-        </w:rPr>
-      </w:pPr>
-    </w:p>
-    <w:p>
-      <w:pPr>
-        <w:rPr>
-          <w:rFonts w:hint="eastAsia"/>
-        </w:rPr>
-      </w:pPr>
+        <w:rPr>
+          <w:rFonts w:hint="eastAsia"/>
+        </w:rPr>
+      </w:pPr>
+      <w:r>
+        <w:rPr>
+          <w:rFonts w:hint="eastAsia"/>
+        </w:rPr>
+        <w:t xml:space="preserve">jquery </w:t>
+      </w:r>
+      <w:r>
+        <w:rPr>
+          <w:rFonts w:hint="eastAsia"/>
+        </w:rPr>
+        <w:t>中如何将数组转化为</w:t>
+      </w:r>
+      <w:r>
+        <w:rPr>
+          <w:rFonts w:hint="eastAsia"/>
+        </w:rPr>
+        <w:t>json</w:t>
+      </w:r>
+      <w:r>
+        <w:rPr>
+          <w:rFonts w:hint="eastAsia"/>
+        </w:rPr>
+        <w:t>字符串，然后再转化回来</w:t>
+      </w:r>
+    </w:p>
+    <w:p>
+      <w:pPr>
+        <w:rPr>
+          <w:rFonts w:hint="eastAsia"/>
+        </w:rPr>
+      </w:pPr>
+      <w:r>
+        <w:rPr>
+          <w:rFonts w:hint="eastAsia"/>
+        </w:rPr>
+        <w:t>把</w:t>
+      </w:r>
+      <w:r>
+        <w:rPr>
+          <w:rFonts w:hint="eastAsia"/>
+        </w:rPr>
+        <w:t xml:space="preserve"> Script </w:t>
+      </w:r>
+      <w:r>
+        <w:rPr>
+          <w:rFonts w:hint="eastAsia"/>
+        </w:rPr>
+        <w:t>标签</w:t>
+      </w:r>
+      <w:r>
+        <w:rPr>
+          <w:rFonts w:hint="eastAsia"/>
+        </w:rPr>
+        <w:t xml:space="preserve"> </w:t>
+      </w:r>
+      <w:r>
+        <w:rPr>
+          <w:rFonts w:hint="eastAsia"/>
+        </w:rPr>
+        <w:t>放在页面的最底部的</w:t>
+      </w:r>
+      <w:r>
+        <w:rPr>
+          <w:rFonts w:hint="eastAsia"/>
+        </w:rPr>
+        <w:t>body</w:t>
+      </w:r>
+      <w:r>
+        <w:rPr>
+          <w:rFonts w:hint="eastAsia"/>
+        </w:rPr>
+        <w:t>封闭之前</w:t>
+      </w:r>
+      <w:r>
+        <w:rPr>
+          <w:rFonts w:hint="eastAsia"/>
+        </w:rPr>
+        <w:t xml:space="preserve"> </w:t>
+      </w:r>
+      <w:r>
+        <w:rPr>
+          <w:rFonts w:hint="eastAsia"/>
+        </w:rPr>
+        <w:t>和封闭之后有什么区别？浏览器会如何解析它们？</w:t>
+      </w:r>
+    </w:p>
+    <w:p>
+      <w:pPr>
+        <w:rPr>
+          <w:rFonts w:hint="eastAsia"/>
+        </w:rPr>
+      </w:pPr>
+      <w:r>
+        <w:rPr>
+          <w:rFonts w:hint="eastAsia"/>
+        </w:rPr>
+        <w:t>知道各种</w:t>
+      </w:r>
+      <w:r>
+        <w:rPr>
+          <w:rFonts w:hint="eastAsia"/>
+        </w:rPr>
+        <w:t>JS</w:t>
+      </w:r>
+      <w:r>
+        <w:rPr>
+          <w:rFonts w:hint="eastAsia"/>
+        </w:rPr>
+        <w:t>框架</w:t>
+      </w:r>
+      <w:r>
+        <w:rPr>
+          <w:rFonts w:hint="eastAsia"/>
+        </w:rPr>
+        <w:t>(Angular, Backbone, Ember, React, Meteor, Knockout...)</w:t>
+      </w:r>
+      <w:r>
+        <w:rPr>
+          <w:rFonts w:hint="eastAsia"/>
+        </w:rPr>
+        <w:t>么</w:t>
+      </w:r>
+      <w:r>
+        <w:rPr>
+          <w:rFonts w:hint="eastAsia"/>
+        </w:rPr>
+        <w:t xml:space="preserve">? </w:t>
+      </w:r>
+      <w:r>
+        <w:rPr>
+          <w:rFonts w:hint="eastAsia"/>
+        </w:rPr>
+        <w:t>能讲出他们各自的优点和缺点么</w:t>
+      </w:r>
+      <w:r>
+        <w:rPr>
+          <w:rFonts w:hint="eastAsia"/>
+        </w:rPr>
+        <w:t>?</w:t>
+      </w:r>
+    </w:p>
+    <w:p/>
+    <w:p/>
+    <w:p>
+      <w:r>
+        <w:rPr>
+          <w:rFonts w:hint="eastAsia"/>
+        </w:rPr>
+        <w:t>——————————————————————</w:t>
+      </w:r>
+    </w:p>
+    <w:p>
+      <w:pPr>
+        <w:rPr>
+          <w:rFonts w:hint="eastAsia"/>
+        </w:rPr>
+      </w:pPr>
+      <w:r>
+        <w:rPr>
+          <w:rFonts w:hint="eastAsia"/>
+        </w:rPr>
+        <w:t>页面重构怎么操作？</w:t>
+      </w:r>
+    </w:p>
+    <w:p>
+      <w:pPr>
+        <w:rPr>
+          <w:rFonts w:hint="eastAsia"/>
+        </w:rPr>
+      </w:pPr>
+      <w:r>
+        <w:rPr>
+          <w:rFonts w:hint="eastAsia"/>
+        </w:rPr>
+        <w:t>网站重构：在不改变外部行为的前提下，简化结构、添加可读性，而在网站前端保持一致的行为。</w:t>
+      </w:r>
+    </w:p>
+    <w:p>
+      <w:pPr>
+        <w:rPr>
+          <w:rFonts w:hint="eastAsia"/>
+        </w:rPr>
+      </w:pPr>
+      <w:r>
+        <w:rPr>
+          <w:rFonts w:hint="eastAsia"/>
+        </w:rPr>
+        <w:t>也就是说是在不改变</w:t>
+      </w:r>
+      <w:r>
+        <w:rPr>
+          <w:rFonts w:hint="eastAsia"/>
+        </w:rPr>
+        <w:t>UI</w:t>
+      </w:r>
+      <w:r>
+        <w:rPr>
+          <w:rFonts w:hint="eastAsia"/>
+        </w:rPr>
+        <w:t>的情况下，对网站进行优化，在扩展的同时保持一致的</w:t>
+      </w:r>
+      <w:r>
+        <w:rPr>
+          <w:rFonts w:hint="eastAsia"/>
+        </w:rPr>
+        <w:t>UI</w:t>
+      </w:r>
+      <w:r>
+        <w:rPr>
+          <w:rFonts w:hint="eastAsia"/>
+        </w:rPr>
+        <w:t>。</w:t>
+      </w:r>
+    </w:p>
+    <w:p/>
+    <w:p>
+      <w:pPr>
+        <w:rPr>
+          <w:rFonts w:hint="eastAsia"/>
+        </w:rPr>
+      </w:pPr>
+      <w:r>
+        <w:rPr>
+          <w:rFonts w:hint="eastAsia"/>
+        </w:rPr>
+        <w:t>对于传统的网站来说重构通常是：</w:t>
+      </w:r>
+    </w:p>
+    <w:p>
+      <w:pPr>
+        <w:rPr>
+          <w:rFonts w:hint="eastAsia"/>
+        </w:rPr>
+      </w:pPr>
+      <w:r>
+        <w:rPr>
+          <w:rFonts w:hint="eastAsia"/>
+        </w:rPr>
+        <w:t>表格</w:t>
+      </w:r>
+      <w:r>
+        <w:rPr>
+          <w:rFonts w:hint="eastAsia"/>
+        </w:rPr>
+        <w:t>(table)</w:t>
+      </w:r>
+      <w:r>
+        <w:rPr>
+          <w:rFonts w:hint="eastAsia"/>
+        </w:rPr>
+        <w:t>布局改为</w:t>
+      </w:r>
+      <w:r>
+        <w:rPr>
+          <w:rFonts w:hint="eastAsia"/>
+        </w:rPr>
+        <w:t>DIV+CSS</w:t>
+      </w:r>
+    </w:p>
+    <w:p>
+      <w:pPr>
+        <w:rPr>
+          <w:rFonts w:hint="eastAsia"/>
+        </w:rPr>
+      </w:pPr>
+      <w:r>
+        <w:rPr>
+          <w:rFonts w:hint="eastAsia"/>
+        </w:rPr>
+        <w:t>使网站前端兼容于现代浏览器</w:t>
+      </w:r>
+      <w:r>
+        <w:rPr>
+          <w:rFonts w:hint="eastAsia"/>
+        </w:rPr>
+        <w:t>(</w:t>
+      </w:r>
+      <w:r>
+        <w:rPr>
+          <w:rFonts w:hint="eastAsia"/>
+        </w:rPr>
+        <w:t>针对于不合规范的</w:t>
+      </w:r>
+      <w:r>
+        <w:rPr>
+          <w:rFonts w:hint="eastAsia"/>
+        </w:rPr>
+        <w:t>CSS</w:t>
+      </w:r>
+      <w:r>
+        <w:rPr>
+          <w:rFonts w:hint="eastAsia"/>
+        </w:rPr>
+        <w:t>、如对</w:t>
+      </w:r>
+      <w:r>
+        <w:rPr>
+          <w:rFonts w:hint="eastAsia"/>
+        </w:rPr>
+        <w:t>IE6</w:t>
+      </w:r>
+      <w:r>
+        <w:rPr>
+          <w:rFonts w:hint="eastAsia"/>
+        </w:rPr>
+        <w:t>有效的</w:t>
+      </w:r>
+      <w:r>
+        <w:rPr>
+          <w:rFonts w:hint="eastAsia"/>
+        </w:rPr>
+        <w:t>)</w:t>
+      </w:r>
+    </w:p>
+    <w:p>
+      <w:pPr>
+        <w:rPr>
+          <w:rFonts w:hint="eastAsia"/>
+        </w:rPr>
+      </w:pPr>
+      <w:r>
+        <w:rPr>
+          <w:rFonts w:hint="eastAsia"/>
+        </w:rPr>
+        <w:t>对于移动平台的优化</w:t>
+      </w:r>
+    </w:p>
+    <w:p>
+      <w:pPr>
+        <w:rPr>
+          <w:rFonts w:hint="eastAsia"/>
+        </w:rPr>
+      </w:pPr>
+      <w:r>
+        <w:rPr>
+          <w:rFonts w:hint="eastAsia"/>
+        </w:rPr>
+        <w:t>针对于</w:t>
+      </w:r>
+      <w:r>
+        <w:rPr>
+          <w:rFonts w:hint="eastAsia"/>
+        </w:rPr>
+        <w:t>SEO</w:t>
+      </w:r>
+      <w:r>
+        <w:rPr>
+          <w:rFonts w:hint="eastAsia"/>
+        </w:rPr>
+        <w:t>进行优化</w:t>
+      </w:r>
+    </w:p>
+    <w:p>
+      <w:pPr>
+        <w:rPr>
+          <w:rFonts w:hint="eastAsia"/>
+        </w:rPr>
+      </w:pPr>
+      <w:r>
+        <w:rPr>
+          <w:rFonts w:hint="eastAsia"/>
+        </w:rPr>
+        <w:t>深层次的网站重构应该考虑的方面</w:t>
+      </w:r>
+    </w:p>
+    <w:p/>
+    <w:p>
+      <w:pPr>
+        <w:rPr>
+          <w:rFonts w:hint="eastAsia"/>
+        </w:rPr>
+      </w:pPr>
+      <w:r>
+        <w:rPr>
+          <w:rFonts w:hint="eastAsia"/>
+        </w:rPr>
+        <w:t>减少代码间的耦合</w:t>
+      </w:r>
+    </w:p>
+    <w:p>
+      <w:pPr>
+        <w:rPr>
+          <w:rFonts w:hint="eastAsia"/>
+        </w:rPr>
+      </w:pPr>
+      <w:r>
+        <w:rPr>
+          <w:rFonts w:hint="eastAsia"/>
+        </w:rPr>
+        <w:t>让代码保持弹性</w:t>
+      </w:r>
+    </w:p>
+    <w:p>
+      <w:pPr>
+        <w:rPr>
+          <w:rFonts w:hint="eastAsia"/>
+        </w:rPr>
+      </w:pPr>
+      <w:r>
+        <w:rPr>
+          <w:rFonts w:hint="eastAsia"/>
+        </w:rPr>
+        <w:t>严格按规范编写代码</w:t>
+      </w:r>
+    </w:p>
+    <w:p>
+      <w:pPr>
+        <w:rPr>
+          <w:rFonts w:hint="eastAsia"/>
+        </w:rPr>
+      </w:pPr>
+      <w:r>
+        <w:rPr>
+          <w:rFonts w:hint="eastAsia"/>
+        </w:rPr>
+        <w:t>设计可扩展的</w:t>
+      </w:r>
+      <w:r>
+        <w:rPr>
+          <w:rFonts w:hint="eastAsia"/>
+        </w:rPr>
+        <w:t>API</w:t>
+      </w:r>
+    </w:p>
+    <w:p>
+      <w:pPr>
+        <w:rPr>
+          <w:rFonts w:hint="eastAsia"/>
+        </w:rPr>
+      </w:pPr>
+      <w:r>
+        <w:rPr>
+          <w:rFonts w:hint="eastAsia"/>
+        </w:rPr>
+        <w:t>代替旧有的框架、语言</w:t>
+      </w:r>
+      <w:r>
+        <w:rPr>
+          <w:rFonts w:hint="eastAsia"/>
+        </w:rPr>
+        <w:t>(</w:t>
+      </w:r>
+      <w:r>
+        <w:rPr>
+          <w:rFonts w:hint="eastAsia"/>
+        </w:rPr>
+        <w:t>如</w:t>
+      </w:r>
+      <w:r>
+        <w:rPr>
+          <w:rFonts w:hint="eastAsia"/>
+        </w:rPr>
+        <w:t>VB)</w:t>
+      </w:r>
+    </w:p>
+    <w:p>
+      <w:pPr>
+        <w:rPr>
+          <w:rFonts w:hint="eastAsia"/>
+        </w:rPr>
+      </w:pPr>
+      <w:r>
+        <w:rPr>
+          <w:rFonts w:hint="eastAsia"/>
+        </w:rPr>
+        <w:t>增强用户体验</w:t>
+      </w:r>
+    </w:p>
+    <w:p>
+      <w:pPr>
+        <w:rPr>
+          <w:rFonts w:hint="eastAsia"/>
+        </w:rPr>
+      </w:pPr>
+      <w:r>
+        <w:rPr>
+          <w:rFonts w:hint="eastAsia"/>
+        </w:rPr>
+        <w:t>通常来说对于速度的优化也包含在重构中</w:t>
+      </w:r>
+    </w:p>
+    <w:p/>
+    <w:p>
+      <w:pPr>
+        <w:rPr>
+          <w:rFonts w:hint="eastAsia"/>
+        </w:rPr>
+      </w:pPr>
+      <w:r>
+        <w:rPr>
+          <w:rFonts w:hint="eastAsia"/>
+        </w:rPr>
+        <w:t>压缩</w:t>
+      </w:r>
+      <w:r>
+        <w:rPr>
+          <w:rFonts w:hint="eastAsia"/>
+        </w:rPr>
+        <w:t>JS</w:t>
+      </w:r>
+      <w:r>
+        <w:rPr>
+          <w:rFonts w:hint="eastAsia"/>
+        </w:rPr>
+        <w:t>、</w:t>
+      </w:r>
+      <w:r>
+        <w:rPr>
+          <w:rFonts w:hint="eastAsia"/>
+        </w:rPr>
+        <w:t>CSS</w:t>
+      </w:r>
+      <w:r>
+        <w:rPr>
+          <w:rFonts w:hint="eastAsia"/>
+        </w:rPr>
+        <w:t>、</w:t>
+      </w:r>
+      <w:r>
+        <w:rPr>
+          <w:rFonts w:hint="eastAsia"/>
+        </w:rPr>
+        <w:t>image</w:t>
+      </w:r>
+      <w:r>
+        <w:rPr>
+          <w:rFonts w:hint="eastAsia"/>
+        </w:rPr>
+        <w:t>等前端资源</w:t>
+      </w:r>
+      <w:r>
+        <w:rPr>
+          <w:rFonts w:hint="eastAsia"/>
+        </w:rPr>
+        <w:t>(</w:t>
+      </w:r>
+      <w:r>
+        <w:rPr>
+          <w:rFonts w:hint="eastAsia"/>
+        </w:rPr>
+        <w:t>通常是由服务器来解决</w:t>
+      </w:r>
+      <w:r>
+        <w:rPr>
+          <w:rFonts w:hint="eastAsia"/>
+        </w:rPr>
+        <w:t>)</w:t>
+      </w:r>
+    </w:p>
+    <w:p>
+      <w:pPr>
+        <w:rPr>
+          <w:rFonts w:hint="eastAsia"/>
+        </w:rPr>
+      </w:pPr>
+      <w:r>
+        <w:rPr>
+          <w:rFonts w:hint="eastAsia"/>
+        </w:rPr>
+        <w:t>程序的性能优化</w:t>
+      </w:r>
+      <w:r>
+        <w:rPr>
+          <w:rFonts w:hint="eastAsia"/>
+        </w:rPr>
+        <w:t>(</w:t>
+      </w:r>
+      <w:r>
+        <w:rPr>
+          <w:rFonts w:hint="eastAsia"/>
+        </w:rPr>
+        <w:t>如数据读写</w:t>
+      </w:r>
+      <w:r>
+        <w:rPr>
+          <w:rFonts w:hint="eastAsia"/>
+        </w:rPr>
+        <w:t>)</w:t>
+      </w:r>
+    </w:p>
+    <w:p>
+      <w:pPr>
+        <w:rPr>
+          <w:rFonts w:hint="eastAsia"/>
+        </w:rPr>
+      </w:pPr>
+      <w:r>
+        <w:rPr>
+          <w:rFonts w:hint="eastAsia"/>
+        </w:rPr>
+        <w:t>采用</w:t>
+      </w:r>
+      <w:r>
+        <w:rPr>
+          <w:rFonts w:hint="eastAsia"/>
+        </w:rPr>
+        <w:t>CDN</w:t>
+      </w:r>
+      <w:r>
+        <w:rPr>
+          <w:rFonts w:hint="eastAsia"/>
+        </w:rPr>
+        <w:t>来加速资源加载</w:t>
+      </w:r>
+    </w:p>
+    <w:p>
+      <w:pPr>
+        <w:rPr>
+          <w:rFonts w:hint="eastAsia"/>
+        </w:rPr>
+      </w:pPr>
+      <w:r>
+        <w:rPr>
+          <w:rFonts w:hint="eastAsia"/>
+        </w:rPr>
+        <w:t>对于</w:t>
+      </w:r>
+      <w:r>
+        <w:rPr>
+          <w:rFonts w:hint="eastAsia"/>
+        </w:rPr>
+        <w:t>JS DOM</w:t>
+      </w:r>
+      <w:r>
+        <w:rPr>
+          <w:rFonts w:hint="eastAsia"/>
+        </w:rPr>
+        <w:t>的优化</w:t>
+      </w:r>
+    </w:p>
+    <w:p>
+      <w:pPr>
+        <w:rPr>
+          <w:rFonts w:hint="eastAsia"/>
+        </w:rPr>
+      </w:pPr>
+      <w:r>
+        <w:rPr>
+          <w:rFonts w:hint="eastAsia"/>
+        </w:rPr>
+        <w:t>HTTP</w:t>
+      </w:r>
+      <w:r>
+        <w:rPr>
+          <w:rFonts w:hint="eastAsia"/>
+        </w:rPr>
+        <w:t>服务器的文件缓存</w:t>
+      </w:r>
+    </w:p>
+    <w:p>
+      <w:r>
+        <w:rPr>
+          <w:rFonts w:hint="eastAsia"/>
+        </w:rPr>
+        <w:t>————————————————</w:t>
+      </w:r>
+    </w:p>
+    <w:p>
+      <w:pPr>
+        <w:rPr>
+          <w:rFonts w:hint="eastAsia"/>
+        </w:rPr>
+      </w:pPr>
+      <w:r>
+        <w:rPr>
+          <w:rFonts w:hint="eastAsia"/>
+        </w:rPr>
+        <w:t>js</w:t>
+      </w:r>
+      <w:r>
+        <w:rPr>
+          <w:rFonts w:hint="eastAsia"/>
+        </w:rPr>
+        <w:t>优化</w:t>
+      </w:r>
+    </w:p>
+    <w:p>
+      <w:pPr>
+        <w:rPr>
+          <w:rFonts w:hint="eastAsia"/>
+        </w:rPr>
+      </w:pPr>
+      <w:r>
+        <w:rPr>
+          <w:rFonts w:hint="eastAsia"/>
+        </w:rPr>
+        <w:t>（</w:t>
+      </w:r>
+      <w:r>
+        <w:rPr>
+          <w:rFonts w:hint="eastAsia"/>
+        </w:rPr>
+        <w:t>1</w:t>
+      </w:r>
+      <w:r>
+        <w:rPr>
+          <w:rFonts w:hint="eastAsia"/>
+        </w:rPr>
+        <w:t>）</w:t>
+      </w:r>
+      <w:r>
+        <w:rPr>
+          <w:rFonts w:hint="eastAsia"/>
+        </w:rPr>
+        <w:t xml:space="preserve"> </w:t>
+      </w:r>
+      <w:r>
+        <w:rPr>
+          <w:rFonts w:hint="eastAsia"/>
+        </w:rPr>
+        <w:t>减少</w:t>
+      </w:r>
+      <w:r>
+        <w:rPr>
+          <w:rFonts w:hint="eastAsia"/>
+        </w:rPr>
+        <w:t>http</w:t>
+      </w:r>
+      <w:r>
+        <w:rPr>
+          <w:rFonts w:hint="eastAsia"/>
+        </w:rPr>
+        <w:t>请求次数：</w:t>
+      </w:r>
+      <w:r>
+        <w:rPr>
+          <w:rFonts w:hint="eastAsia"/>
+        </w:rPr>
+        <w:t>CSS Sprites, JS</w:t>
+      </w:r>
+      <w:r>
+        <w:rPr>
+          <w:rFonts w:hint="eastAsia"/>
+        </w:rPr>
+        <w:t>、</w:t>
+      </w:r>
+      <w:r>
+        <w:rPr>
+          <w:rFonts w:hint="eastAsia"/>
+        </w:rPr>
+        <w:t>CSS</w:t>
+      </w:r>
+      <w:r>
+        <w:rPr>
+          <w:rFonts w:hint="eastAsia"/>
+        </w:rPr>
+        <w:t>源码压缩、图片大小控制合适；网页</w:t>
+      </w:r>
+      <w:r>
+        <w:rPr>
+          <w:rFonts w:hint="eastAsia"/>
+        </w:rPr>
+        <w:t>Gzip</w:t>
+      </w:r>
+      <w:r>
+        <w:rPr>
+          <w:rFonts w:hint="eastAsia"/>
+        </w:rPr>
+        <w:t>，</w:t>
+      </w:r>
+      <w:r>
+        <w:rPr>
+          <w:rFonts w:hint="eastAsia"/>
+        </w:rPr>
+        <w:t>CDN</w:t>
+      </w:r>
+      <w:r>
+        <w:rPr>
+          <w:rFonts w:hint="eastAsia"/>
+        </w:rPr>
+        <w:t>托管，</w:t>
+      </w:r>
+      <w:r>
+        <w:rPr>
+          <w:rFonts w:hint="eastAsia"/>
+        </w:rPr>
+        <w:t>data</w:t>
+      </w:r>
+      <w:r>
+        <w:rPr>
+          <w:rFonts w:hint="eastAsia"/>
+        </w:rPr>
+        <w:t>缓存</w:t>
+      </w:r>
+      <w:r>
+        <w:rPr>
+          <w:rFonts w:hint="eastAsia"/>
+        </w:rPr>
+        <w:t xml:space="preserve"> </w:t>
+      </w:r>
+      <w:r>
+        <w:rPr>
+          <w:rFonts w:hint="eastAsia"/>
+        </w:rPr>
+        <w:t>，图片服务器。</w:t>
+      </w:r>
+    </w:p>
+    <w:p/>
+    <w:p>
+      <w:pPr>
+        <w:rPr>
+          <w:rFonts w:hint="eastAsia"/>
+        </w:rPr>
+      </w:pPr>
+      <w:r>
+        <w:rPr>
+          <w:rFonts w:hint="eastAsia"/>
+        </w:rPr>
+        <w:t xml:space="preserve">  </w:t>
+      </w:r>
+      <w:r>
+        <w:rPr>
+          <w:rFonts w:hint="eastAsia"/>
+        </w:rPr>
+        <w:t>（</w:t>
+      </w:r>
+      <w:r>
+        <w:rPr>
+          <w:rFonts w:hint="eastAsia"/>
+        </w:rPr>
+        <w:t>2</w:t>
+      </w:r>
+      <w:r>
+        <w:rPr>
+          <w:rFonts w:hint="eastAsia"/>
+        </w:rPr>
+        <w:t>）</w:t>
+      </w:r>
+      <w:r>
+        <w:rPr>
+          <w:rFonts w:hint="eastAsia"/>
+        </w:rPr>
+        <w:t xml:space="preserve"> </w:t>
+      </w:r>
+      <w:r>
+        <w:rPr>
+          <w:rFonts w:hint="eastAsia"/>
+        </w:rPr>
+        <w:t>前端模板</w:t>
+      </w:r>
+      <w:r>
+        <w:rPr>
+          <w:rFonts w:hint="eastAsia"/>
+        </w:rPr>
+        <w:t xml:space="preserve"> JS+</w:t>
+      </w:r>
+      <w:r>
+        <w:rPr>
+          <w:rFonts w:hint="eastAsia"/>
+        </w:rPr>
+        <w:t>数据，减少由于</w:t>
+      </w:r>
+      <w:r>
+        <w:rPr>
+          <w:rFonts w:hint="eastAsia"/>
+        </w:rPr>
+        <w:t>HTML</w:t>
+      </w:r>
+      <w:r>
+        <w:rPr>
+          <w:rFonts w:hint="eastAsia"/>
+        </w:rPr>
+        <w:t>标签导致的带宽浪费，前端用变量保存</w:t>
+      </w:r>
+      <w:r>
+        <w:rPr>
+          <w:rFonts w:hint="eastAsia"/>
+        </w:rPr>
+        <w:t>AJAX</w:t>
+      </w:r>
+      <w:r>
+        <w:rPr>
+          <w:rFonts w:hint="eastAsia"/>
+        </w:rPr>
+        <w:t>请求结果，每次操作本地变量，不用请求，减少请求次数</w:t>
+      </w:r>
+    </w:p>
+    <w:p/>
+    <w:p>
+      <w:pPr>
+        <w:rPr>
+          <w:rFonts w:hint="eastAsia"/>
+        </w:rPr>
+      </w:pPr>
+      <w:r>
+        <w:rPr>
+          <w:rFonts w:hint="eastAsia"/>
+        </w:rPr>
+        <w:lastRenderedPageBreak/>
+        <w:t xml:space="preserve">  </w:t>
+      </w:r>
+      <w:r>
+        <w:rPr>
+          <w:rFonts w:hint="eastAsia"/>
+        </w:rPr>
+        <w:t>（</w:t>
+      </w:r>
+      <w:r>
+        <w:rPr>
+          <w:rFonts w:hint="eastAsia"/>
+        </w:rPr>
+        <w:t>3</w:t>
+      </w:r>
+      <w:r>
+        <w:rPr>
+          <w:rFonts w:hint="eastAsia"/>
+        </w:rPr>
+        <w:t>）</w:t>
+      </w:r>
+      <w:r>
+        <w:rPr>
+          <w:rFonts w:hint="eastAsia"/>
+        </w:rPr>
+        <w:t xml:space="preserve"> </w:t>
+      </w:r>
+      <w:r>
+        <w:rPr>
+          <w:rFonts w:hint="eastAsia"/>
+        </w:rPr>
+        <w:t>用</w:t>
+      </w:r>
+      <w:r>
+        <w:rPr>
+          <w:rFonts w:hint="eastAsia"/>
+        </w:rPr>
+        <w:t>innerHTML</w:t>
+      </w:r>
+      <w:r>
+        <w:rPr>
+          <w:rFonts w:hint="eastAsia"/>
+        </w:rPr>
+        <w:t>代替</w:t>
+      </w:r>
+      <w:r>
+        <w:rPr>
+          <w:rFonts w:hint="eastAsia"/>
+        </w:rPr>
+        <w:t>DOM</w:t>
+      </w:r>
+      <w:r>
+        <w:rPr>
+          <w:rFonts w:hint="eastAsia"/>
+        </w:rPr>
+        <w:t>操作，减少</w:t>
+      </w:r>
+      <w:r>
+        <w:rPr>
+          <w:rFonts w:hint="eastAsia"/>
+        </w:rPr>
+        <w:t>DOM</w:t>
+      </w:r>
+      <w:r>
+        <w:rPr>
+          <w:rFonts w:hint="eastAsia"/>
+        </w:rPr>
+        <w:t>操作次数，优化</w:t>
+      </w:r>
+      <w:r>
+        <w:rPr>
+          <w:rFonts w:hint="eastAsia"/>
+        </w:rPr>
+        <w:t>javascript</w:t>
+      </w:r>
+      <w:r>
+        <w:rPr>
+          <w:rFonts w:hint="eastAsia"/>
+        </w:rPr>
+        <w:t>性能。</w:t>
+      </w:r>
+    </w:p>
+    <w:p/>
+    <w:p>
+      <w:pPr>
+        <w:rPr>
+          <w:rFonts w:hint="eastAsia"/>
+        </w:rPr>
+      </w:pPr>
+      <w:r>
+        <w:rPr>
+          <w:rFonts w:hint="eastAsia"/>
+        </w:rPr>
+        <w:t xml:space="preserve">  </w:t>
+      </w:r>
+      <w:r>
+        <w:rPr>
+          <w:rFonts w:hint="eastAsia"/>
+        </w:rPr>
+        <w:t>（</w:t>
+      </w:r>
+      <w:r>
+        <w:rPr>
+          <w:rFonts w:hint="eastAsia"/>
+        </w:rPr>
+        <w:t>4</w:t>
+      </w:r>
+      <w:r>
+        <w:rPr>
+          <w:rFonts w:hint="eastAsia"/>
+        </w:rPr>
+        <w:t>）</w:t>
+      </w:r>
+      <w:r>
+        <w:rPr>
+          <w:rFonts w:hint="eastAsia"/>
+        </w:rPr>
+        <w:t xml:space="preserve"> </w:t>
+      </w:r>
+      <w:r>
+        <w:rPr>
+          <w:rFonts w:hint="eastAsia"/>
+        </w:rPr>
+        <w:t>当需要设置的样式很多时设置</w:t>
+      </w:r>
+      <w:r>
+        <w:rPr>
+          <w:rFonts w:hint="eastAsia"/>
+        </w:rPr>
+        <w:t>className</w:t>
+      </w:r>
+      <w:r>
+        <w:rPr>
+          <w:rFonts w:hint="eastAsia"/>
+        </w:rPr>
+        <w:t>而不是直接操作</w:t>
+      </w:r>
+      <w:r>
+        <w:rPr>
+          <w:rFonts w:hint="eastAsia"/>
+        </w:rPr>
+        <w:t>style</w:t>
+      </w:r>
+      <w:r>
+        <w:rPr>
+          <w:rFonts w:hint="eastAsia"/>
+        </w:rPr>
+        <w:t>。</w:t>
+      </w:r>
+    </w:p>
+    <w:p/>
+    <w:p>
+      <w:pPr>
+        <w:rPr>
+          <w:rFonts w:hint="eastAsia"/>
+        </w:rPr>
+      </w:pPr>
+      <w:r>
+        <w:rPr>
+          <w:rFonts w:hint="eastAsia"/>
+        </w:rPr>
+        <w:t xml:space="preserve">  </w:t>
+      </w:r>
+      <w:r>
+        <w:rPr>
+          <w:rFonts w:hint="eastAsia"/>
+        </w:rPr>
+        <w:t>（</w:t>
+      </w:r>
+      <w:r>
+        <w:rPr>
+          <w:rFonts w:hint="eastAsia"/>
+        </w:rPr>
+        <w:t>5</w:t>
+      </w:r>
+      <w:r>
+        <w:rPr>
+          <w:rFonts w:hint="eastAsia"/>
+        </w:rPr>
+        <w:t>）</w:t>
+      </w:r>
+      <w:r>
+        <w:rPr>
+          <w:rFonts w:hint="eastAsia"/>
+        </w:rPr>
+        <w:t xml:space="preserve"> </w:t>
+      </w:r>
+      <w:r>
+        <w:rPr>
+          <w:rFonts w:hint="eastAsia"/>
+        </w:rPr>
+        <w:t>少用全局变量、缓存</w:t>
+      </w:r>
+      <w:r>
+        <w:rPr>
+          <w:rFonts w:hint="eastAsia"/>
+        </w:rPr>
+        <w:t>DOM</w:t>
+      </w:r>
+      <w:r>
+        <w:rPr>
+          <w:rFonts w:hint="eastAsia"/>
+        </w:rPr>
+        <w:t>节点查找的结果。减少</w:t>
+      </w:r>
+      <w:r>
+        <w:rPr>
+          <w:rFonts w:hint="eastAsia"/>
+        </w:rPr>
+        <w:t>IO</w:t>
+      </w:r>
+      <w:r>
+        <w:rPr>
+          <w:rFonts w:hint="eastAsia"/>
+        </w:rPr>
+        <w:t>读取操作。</w:t>
+      </w:r>
+    </w:p>
+    <w:p/>
+    <w:p>
+      <w:pPr>
+        <w:rPr>
+          <w:rFonts w:hint="eastAsia"/>
+        </w:rPr>
+      </w:pPr>
+      <w:r>
+        <w:rPr>
+          <w:rFonts w:hint="eastAsia"/>
+        </w:rPr>
+        <w:t xml:space="preserve">  </w:t>
+      </w:r>
+      <w:r>
+        <w:rPr>
+          <w:rFonts w:hint="eastAsia"/>
+        </w:rPr>
+        <w:t>（</w:t>
+      </w:r>
+      <w:r>
+        <w:rPr>
+          <w:rFonts w:hint="eastAsia"/>
+        </w:rPr>
+        <w:t>6</w:t>
+      </w:r>
+      <w:r>
+        <w:rPr>
+          <w:rFonts w:hint="eastAsia"/>
+        </w:rPr>
+        <w:t>）</w:t>
+      </w:r>
+      <w:r>
+        <w:rPr>
+          <w:rFonts w:hint="eastAsia"/>
+        </w:rPr>
+        <w:t xml:space="preserve"> </w:t>
+      </w:r>
+      <w:r>
+        <w:rPr>
+          <w:rFonts w:hint="eastAsia"/>
+        </w:rPr>
+        <w:t>避免使用</w:t>
+      </w:r>
+      <w:r>
+        <w:rPr>
+          <w:rFonts w:hint="eastAsia"/>
+        </w:rPr>
+        <w:t>CSS Expression</w:t>
+      </w:r>
+      <w:r>
+        <w:rPr>
+          <w:rFonts w:hint="eastAsia"/>
+        </w:rPr>
+        <w:t>（</w:t>
+      </w:r>
+      <w:r>
+        <w:rPr>
+          <w:rFonts w:hint="eastAsia"/>
+        </w:rPr>
+        <w:t>css</w:t>
+      </w:r>
+      <w:r>
+        <w:rPr>
+          <w:rFonts w:hint="eastAsia"/>
+        </w:rPr>
+        <w:t>表达式</w:t>
+      </w:r>
+      <w:r>
+        <w:rPr>
+          <w:rFonts w:hint="eastAsia"/>
+        </w:rPr>
+        <w:t>)</w:t>
+      </w:r>
+      <w:r>
+        <w:rPr>
+          <w:rFonts w:hint="eastAsia"/>
+        </w:rPr>
+        <w:t>又称</w:t>
+      </w:r>
+      <w:r>
+        <w:rPr>
+          <w:rFonts w:hint="eastAsia"/>
+        </w:rPr>
+        <w:t>Dynamic properties(</w:t>
+      </w:r>
+      <w:r>
+        <w:rPr>
+          <w:rFonts w:hint="eastAsia"/>
+        </w:rPr>
+        <w:t>动态属性</w:t>
+      </w:r>
+      <w:r>
+        <w:rPr>
+          <w:rFonts w:hint="eastAsia"/>
+        </w:rPr>
+        <w:t>)</w:t>
+      </w:r>
+      <w:r>
+        <w:rPr>
+          <w:rFonts w:hint="eastAsia"/>
+        </w:rPr>
+        <w:t>。</w:t>
+      </w:r>
+    </w:p>
+    <w:p/>
+    <w:p>
+      <w:pPr>
+        <w:rPr>
+          <w:rFonts w:hint="eastAsia"/>
+        </w:rPr>
+      </w:pPr>
+      <w:r>
+        <w:rPr>
+          <w:rFonts w:hint="eastAsia"/>
+        </w:rPr>
+        <w:t xml:space="preserve">  </w:t>
+      </w:r>
+      <w:r>
+        <w:rPr>
+          <w:rFonts w:hint="eastAsia"/>
+        </w:rPr>
+        <w:t>（</w:t>
+      </w:r>
+      <w:r>
+        <w:rPr>
+          <w:rFonts w:hint="eastAsia"/>
+        </w:rPr>
+        <w:t>7</w:t>
+      </w:r>
+      <w:r>
+        <w:rPr>
+          <w:rFonts w:hint="eastAsia"/>
+        </w:rPr>
+        <w:t>）</w:t>
+      </w:r>
+      <w:r>
+        <w:rPr>
+          <w:rFonts w:hint="eastAsia"/>
+        </w:rPr>
+        <w:t xml:space="preserve"> </w:t>
+      </w:r>
+      <w:r>
+        <w:rPr>
+          <w:rFonts w:hint="eastAsia"/>
+        </w:rPr>
+        <w:t>图片预加载，将样式表放在顶部，将脚本放在底部</w:t>
+      </w:r>
+      <w:r>
+        <w:rPr>
+          <w:rFonts w:hint="eastAsia"/>
+        </w:rPr>
+        <w:t xml:space="preserve">  </w:t>
+      </w:r>
+      <w:r>
+        <w:rPr>
+          <w:rFonts w:hint="eastAsia"/>
+        </w:rPr>
+        <w:t>加上时间戳。</w:t>
+      </w:r>
+    </w:p>
+    <w:p/>
+    <w:p>
+      <w:pPr>
+        <w:rPr>
+          <w:rFonts w:hint="eastAsia"/>
+        </w:rPr>
+      </w:pPr>
+      <w:r>
+        <w:rPr>
+          <w:rFonts w:hint="eastAsia"/>
+        </w:rPr>
+        <w:t xml:space="preserve">  </w:t>
+      </w:r>
+      <w:r>
+        <w:rPr>
+          <w:rFonts w:hint="eastAsia"/>
+        </w:rPr>
+        <w:t>（</w:t>
+      </w:r>
+      <w:r>
+        <w:rPr>
+          <w:rFonts w:hint="eastAsia"/>
+        </w:rPr>
+        <w:t>8</w:t>
+      </w:r>
+      <w:r>
+        <w:rPr>
+          <w:rFonts w:hint="eastAsia"/>
+        </w:rPr>
+        <w:t>）</w:t>
+      </w:r>
+      <w:r>
+        <w:rPr>
+          <w:rFonts w:hint="eastAsia"/>
+        </w:rPr>
+        <w:t xml:space="preserve"> </w:t>
+      </w:r>
+      <w:r>
+        <w:rPr>
+          <w:rFonts w:hint="eastAsia"/>
+        </w:rPr>
+        <w:t>避免在页面的主体布局中使用</w:t>
+      </w:r>
+      <w:r>
+        <w:rPr>
+          <w:rFonts w:hint="eastAsia"/>
+        </w:rPr>
+        <w:t>table</w:t>
+      </w:r>
+      <w:r>
+        <w:rPr>
+          <w:rFonts w:hint="eastAsia"/>
+        </w:rPr>
+        <w:t>，</w:t>
+      </w:r>
+      <w:r>
+        <w:rPr>
+          <w:rFonts w:hint="eastAsia"/>
+        </w:rPr>
+        <w:t>table</w:t>
+      </w:r>
+      <w:r>
+        <w:rPr>
+          <w:rFonts w:hint="eastAsia"/>
+        </w:rPr>
+        <w:t>要等其中的内容完全下载之后才会显示出来，显示比</w:t>
+      </w:r>
+      <w:r>
+        <w:rPr>
+          <w:rFonts w:hint="eastAsia"/>
+        </w:rPr>
+        <w:t>div+css</w:t>
+      </w:r>
+      <w:r>
+        <w:rPr>
+          <w:rFonts w:hint="eastAsia"/>
+        </w:rPr>
+        <w:t>布局慢。</w:t>
+      </w:r>
+    </w:p>
+    <w:p>
+      <w:pPr>
+        <w:rPr>
+          <w:rFonts w:hint="eastAsia"/>
+        </w:rPr>
+      </w:pPr>
+      <w:r>
+        <w:rPr>
+          <w:rFonts w:hint="eastAsia"/>
+        </w:rPr>
+        <w:t xml:space="preserve">  </w:t>
+      </w:r>
+      <w:r>
+        <w:rPr>
+          <w:rFonts w:hint="eastAsia"/>
+        </w:rPr>
+        <w:t>对普通的网站有一个统一的思路，就是尽量向前端优化、减少数据库操作、减少磁盘</w:t>
+      </w:r>
+      <w:r>
+        <w:rPr>
+          <w:rFonts w:hint="eastAsia"/>
+        </w:rPr>
+        <w:t>IO</w:t>
+      </w:r>
+      <w:r>
+        <w:rPr>
+          <w:rFonts w:hint="eastAsia"/>
+        </w:rPr>
+        <w:t>。向前端优化指的是，在不影响功能和体验的情况下，能在浏览器执行的不要在服务端执行，能在缓存服务器上直接返回的不要到应用服务器，程序能直接取得的结果不要到外部取得，本机内能取得的数据不要到远程取，内存能取到的不要到磁盘取，缓存中有的不要去数据库查询。减少数据库操作指减少更新次数、缓存结果减少查询次数、将数据库执行的操作尽可能的让你的程序完成（例如</w:t>
+      </w:r>
+      <w:r>
+        <w:rPr>
+          <w:rFonts w:hint="eastAsia"/>
+        </w:rPr>
+        <w:t>join</w:t>
+      </w:r>
+      <w:r>
+        <w:rPr>
+          <w:rFonts w:hint="eastAsia"/>
+        </w:rPr>
+        <w:t>查询），减少磁盘</w:t>
+      </w:r>
+      <w:r>
+        <w:rPr>
+          <w:rFonts w:hint="eastAsia"/>
+        </w:rPr>
+        <w:t>IO</w:t>
+      </w:r>
+      <w:r>
+        <w:rPr>
+          <w:rFonts w:hint="eastAsia"/>
+        </w:rPr>
+        <w:t>指尽量不使用文件系统作为缓存、减少读写文件次数等。程序优化永远要优化慢的部分，换语言是无法“优化”的。</w:t>
+      </w:r>
     </w:p>
     <w:p>
       <w:pPr>
@@ -3418,6 +5947,28 @@
       <w:jc w:val="both"/>
     </w:pPr>
   </w:style>
+  <w:style w:type="paragraph" w:styleId="1">
+    <w:name w:val="heading 1"/>
+    <w:basedOn w:val="a"/>
+    <w:next w:val="a"/>
+    <w:link w:val="1Char"/>
+    <w:uiPriority w:val="9"/>
+    <w:qFormat/>
+    <w:rsid w:val="003C2DAE"/>
+    <w:pPr>
+      <w:keepNext/>
+      <w:keepLines/>
+      <w:spacing w:before="340" w:after="330" w:line="578" w:lineRule="auto"/>
+      <w:outlineLvl w:val="0"/>
+    </w:pPr>
+    <w:rPr>
+      <w:b/>
+      <w:bCs/>
+      <w:kern w:val="44"/>
+      <w:sz w:val="44"/>
+      <w:szCs w:val="44"/>
+    </w:rPr>
+  </w:style>
   <w:style w:type="paragraph" w:styleId="2">
     <w:name w:val="heading 2"/>
     <w:basedOn w:val="a"/>
@@ -3526,6 +6077,20 @@
     <w:pPr>
       <w:ind w:firstLineChars="200" w:firstLine="420"/>
     </w:pPr>
+  </w:style>
+  <w:style w:type="character" w:customStyle="1" w:styleId="1Char">
+    <w:name w:val="标题 1 Char"/>
+    <w:basedOn w:val="a0"/>
+    <w:link w:val="1"/>
+    <w:uiPriority w:val="9"/>
+    <w:rsid w:val="003C2DAE"/>
+    <w:rPr>
+      <w:b/>
+      <w:bCs/>
+      <w:kern w:val="44"/>
+      <w:sz w:val="44"/>
+      <w:szCs w:val="44"/>
+    </w:rPr>
   </w:style>
 </w:styles>
 </file>
@@ -3691,6 +6256,28 @@
       <w:jc w:val="both"/>
     </w:pPr>
   </w:style>
+  <w:style w:type="paragraph" w:styleId="1">
+    <w:name w:val="heading 1"/>
+    <w:basedOn w:val="a"/>
+    <w:next w:val="a"/>
+    <w:link w:val="1Char"/>
+    <w:uiPriority w:val="9"/>
+    <w:qFormat/>
+    <w:rsid w:val="003C2DAE"/>
+    <w:pPr>
+      <w:keepNext/>
+      <w:keepLines/>
+      <w:spacing w:before="340" w:after="330" w:line="578" w:lineRule="auto"/>
+      <w:outlineLvl w:val="0"/>
+    </w:pPr>
+    <w:rPr>
+      <w:b/>
+      <w:bCs/>
+      <w:kern w:val="44"/>
+      <w:sz w:val="44"/>
+      <w:szCs w:val="44"/>
+    </w:rPr>
+  </w:style>
   <w:style w:type="paragraph" w:styleId="2">
     <w:name w:val="heading 2"/>
     <w:basedOn w:val="a"/>
@@ -3799,6 +6386,20 @@
     <w:pPr>
       <w:ind w:firstLineChars="200" w:firstLine="420"/>
     </w:pPr>
+  </w:style>
+  <w:style w:type="character" w:customStyle="1" w:styleId="1Char">
+    <w:name w:val="标题 1 Char"/>
+    <w:basedOn w:val="a0"/>
+    <w:link w:val="1"/>
+    <w:uiPriority w:val="9"/>
+    <w:rsid w:val="003C2DAE"/>
+    <w:rPr>
+      <w:b/>
+      <w:bCs/>
+      <w:kern w:val="44"/>
+      <w:sz w:val="44"/>
+      <w:szCs w:val="44"/>
+    </w:rPr>
   </w:style>
 </w:styles>
 </file>

--- a/SelfResume/Study.docx
+++ b/SelfResume/Study.docx
@@ -5,9 +5,6 @@
     <w:p>
       <w:pPr>
         <w:pStyle w:val="2"/>
-        <w:rPr>
-          <w:rFonts w:hint="eastAsia"/>
-        </w:rPr>
       </w:pPr>
       <w:r>
         <w:t>J</w:t>
@@ -26,11 +23,6 @@
       </w:r>
     </w:p>
     <w:p>
-      <w:pPr>
-        <w:rPr>
-          <w:rFonts w:hint="eastAsia"/>
-        </w:rPr>
-      </w:pPr>
       <w:r>
         <w:t>P</w:t>
       </w:r>
@@ -48,11 +40,6 @@
       </w:r>
     </w:p>
     <w:p>
-      <w:pPr>
-        <w:rPr>
-          <w:rFonts w:hint="eastAsia"/>
-        </w:rPr>
-      </w:pPr>
       <w:r>
         <w:rPr>
           <w:rFonts w:hint="eastAsia"/>
@@ -61,11 +48,6 @@
       </w:r>
     </w:p>
     <w:p>
-      <w:pPr>
-        <w:rPr>
-          <w:rFonts w:hint="eastAsia"/>
-        </w:rPr>
-      </w:pPr>
       <w:r>
         <w:t>C</w:t>
       </w:r>
@@ -95,11 +77,6 @@
       </w:r>
     </w:p>
     <w:p>
-      <w:pPr>
-        <w:rPr>
-          <w:rFonts w:hint="eastAsia"/>
-        </w:rPr>
-      </w:pPr>
       <w:r>
         <w:rPr>
           <w:rFonts w:hint="eastAsia"/>
@@ -221,7 +198,6 @@
     <w:p>
       <w:pPr>
         <w:rPr>
-          <w:rFonts w:hint="eastAsia"/>
           <w:sz w:val="18"/>
           <w:szCs w:val="18"/>
         </w:rPr>
@@ -337,7 +313,6 @@
     <w:p>
       <w:pPr>
         <w:rPr>
-          <w:rFonts w:hint="eastAsia"/>
           <w:sz w:val="18"/>
           <w:szCs w:val="18"/>
         </w:rPr>
@@ -423,7 +398,6 @@
     <w:p>
       <w:pPr>
         <w:rPr>
-          <w:rFonts w:hint="eastAsia"/>
           <w:sz w:val="18"/>
           <w:szCs w:val="18"/>
         </w:rPr>
@@ -439,9 +413,6 @@
     <w:p>
       <w:pPr>
         <w:pStyle w:val="2"/>
-        <w:rPr>
-          <w:rFonts w:hint="eastAsia"/>
-        </w:rPr>
       </w:pPr>
       <w:r>
         <w:rPr>
@@ -463,11 +434,6 @@
       </w:r>
     </w:p>
     <w:p>
-      <w:pPr>
-        <w:rPr>
-          <w:rFonts w:hint="eastAsia"/>
-        </w:rPr>
-      </w:pPr>
       <w:r>
         <w:rPr>
           <w:rFonts w:hint="eastAsia"/>
@@ -488,11 +454,6 @@
       </w:r>
     </w:p>
     <w:p>
-      <w:pPr>
-        <w:rPr>
-          <w:rFonts w:hint="eastAsia"/>
-        </w:rPr>
-      </w:pPr>
       <w:r>
         <w:rPr>
           <w:rFonts w:hint="eastAsia"/>
@@ -501,11 +462,6 @@
       </w:r>
     </w:p>
     <w:p>
-      <w:pPr>
-        <w:rPr>
-          <w:rFonts w:hint="eastAsia"/>
-        </w:rPr>
-      </w:pPr>
       <w:r>
         <w:t>S</w:t>
       </w:r>
@@ -522,19 +478,10 @@
         <w:t>等模块化工具</w:t>
       </w:r>
     </w:p>
-    <w:p>
-      <w:pPr>
-        <w:rPr>
-          <w:rFonts w:hint="eastAsia"/>
-        </w:rPr>
-      </w:pPr>
-    </w:p>
+    <w:p/>
     <w:p>
       <w:pPr>
         <w:pStyle w:val="2"/>
-        <w:rPr>
-          <w:rFonts w:hint="eastAsia"/>
-        </w:rPr>
       </w:pPr>
       <w:r>
         <w:rPr>
@@ -544,11 +491,6 @@
       </w:r>
     </w:p>
     <w:p>
-      <w:pPr>
-        <w:rPr>
-          <w:rFonts w:hint="eastAsia"/>
-        </w:rPr>
-      </w:pPr>
       <w:r>
         <w:rPr>
           <w:rFonts w:hint="eastAsia"/>
@@ -557,11 +499,6 @@
       </w:r>
     </w:p>
     <w:p>
-      <w:pPr>
-        <w:rPr>
-          <w:rFonts w:hint="eastAsia"/>
-        </w:rPr>
-      </w:pPr>
       <w:r>
         <w:rPr>
           <w:rFonts w:hint="eastAsia"/>
@@ -582,11 +519,6 @@
       </w:r>
     </w:p>
     <w:p>
-      <w:pPr>
-        <w:rPr>
-          <w:rFonts w:hint="eastAsia"/>
-        </w:rPr>
-      </w:pPr>
       <w:r>
         <w:rPr>
           <w:rFonts w:hint="eastAsia"/>
@@ -648,19 +580,10 @@
         <w:t>__proto__</w:t>
       </w:r>
     </w:p>
-    <w:p>
-      <w:pPr>
-        <w:rPr>
-          <w:rFonts w:hint="eastAsia"/>
-        </w:rPr>
-      </w:pPr>
-    </w:p>
+    <w:p/>
     <w:p>
       <w:pPr>
         <w:pStyle w:val="2"/>
-        <w:rPr>
-          <w:rFonts w:hint="eastAsia"/>
-        </w:rPr>
       </w:pPr>
       <w:r>
         <w:rPr>
@@ -683,11 +606,6 @@
       </w:r>
     </w:p>
     <w:p>
-      <w:pPr>
-        <w:rPr>
-          <w:rFonts w:hint="eastAsia"/>
-        </w:rPr>
-      </w:pPr>
       <w:r>
         <w:rPr>
           <w:rFonts w:hint="eastAsia"/>
@@ -695,19 +613,10 @@
         <w:t>防止恶意的注册、暴力的破解、频繁的进行服务端的请求</w:t>
       </w:r>
     </w:p>
-    <w:p>
-      <w:pPr>
-        <w:rPr>
-          <w:rFonts w:hint="eastAsia"/>
-        </w:rPr>
-      </w:pPr>
-    </w:p>
+    <w:p/>
     <w:p>
       <w:pPr>
         <w:pStyle w:val="2"/>
-        <w:rPr>
-          <w:rFonts w:hint="eastAsia"/>
-        </w:rPr>
       </w:pPr>
       <w:r>
         <w:rPr>
@@ -1087,7 +996,6 @@
     <w:p>
       <w:pPr>
         <w:rPr>
-          <w:rFonts w:hint="eastAsia"/>
           <w:sz w:val="18"/>
           <w:szCs w:val="18"/>
         </w:rPr>
@@ -1103,9 +1011,6 @@
     <w:p>
       <w:pPr>
         <w:pStyle w:val="2"/>
-        <w:rPr>
-          <w:rFonts w:hint="eastAsia"/>
-        </w:rPr>
       </w:pPr>
       <w:r>
         <w:rPr>
@@ -1121,11 +1026,6 @@
       </w:r>
     </w:p>
     <w:p>
-      <w:pPr>
-        <w:rPr>
-          <w:rFonts w:hint="eastAsia"/>
-        </w:rPr>
-      </w:pPr>
       <w:r>
         <w:rPr>
           <w:rFonts w:hint="eastAsia"/>
@@ -1164,11 +1064,6 @@
       </w:r>
     </w:p>
     <w:p>
-      <w:pPr>
-        <w:rPr>
-          <w:rFonts w:hint="eastAsia"/>
-        </w:rPr>
-      </w:pPr>
       <w:r>
         <w:rPr>
           <w:rFonts w:hint="eastAsia"/>
@@ -1201,11 +1096,6 @@
       </w:r>
     </w:p>
     <w:p>
-      <w:pPr>
-        <w:rPr>
-          <w:rFonts w:hint="eastAsia"/>
-        </w:rPr>
-      </w:pPr>
       <w:r>
         <w:rPr>
           <w:rFonts w:hint="eastAsia"/>
@@ -1268,11 +1158,6 @@
       </w:r>
     </w:p>
     <w:p>
-      <w:pPr>
-        <w:rPr>
-          <w:rFonts w:hint="eastAsia"/>
-        </w:rPr>
-      </w:pPr>
       <w:r>
         <w:rPr>
           <w:rFonts w:hint="eastAsia"/>
@@ -1293,11 +1178,6 @@
       </w:r>
     </w:p>
     <w:p>
-      <w:pPr>
-        <w:rPr>
-          <w:rFonts w:hint="eastAsia"/>
-        </w:rPr>
-      </w:pPr>
       <w:r>
         <w:rPr>
           <w:rFonts w:hint="eastAsia"/>
@@ -1342,11 +1222,6 @@
       </w:r>
     </w:p>
     <w:p>
-      <w:pPr>
-        <w:rPr>
-          <w:rFonts w:hint="eastAsia"/>
-        </w:rPr>
-      </w:pPr>
       <w:r>
         <w:rPr>
           <w:rFonts w:hint="eastAsia"/>
@@ -1391,11 +1266,6 @@
       </w:r>
     </w:p>
     <w:p>
-      <w:pPr>
-        <w:rPr>
-          <w:rFonts w:hint="eastAsia"/>
-        </w:rPr>
-      </w:pPr>
       <w:r>
         <w:rPr>
           <w:rFonts w:hint="eastAsia"/>
@@ -1435,11 +1305,6 @@
       </w:r>
     </w:p>
     <w:p>
-      <w:pPr>
-        <w:rPr>
-          <w:rFonts w:hint="eastAsia"/>
-        </w:rPr>
-      </w:pPr>
       <w:r>
         <w:rPr>
           <w:rFonts w:hint="eastAsia"/>
@@ -1466,11 +1331,6 @@
       </w:r>
     </w:p>
     <w:p>
-      <w:pPr>
-        <w:rPr>
-          <w:rFonts w:hint="eastAsia"/>
-        </w:rPr>
-      </w:pPr>
       <w:r>
         <w:rPr>
           <w:rFonts w:hint="eastAsia"/>
@@ -1523,9 +1383,6 @@
     <w:p>
       <w:pPr>
         <w:pStyle w:val="2"/>
-        <w:rPr>
-          <w:rFonts w:hint="eastAsia"/>
-        </w:rPr>
       </w:pPr>
       <w:r>
         <w:rPr>
@@ -1567,26 +1424,11 @@
         <w:t>区别</w:t>
       </w:r>
     </w:p>
-    <w:p>
-      <w:pPr>
-        <w:rPr>
-          <w:rFonts w:hint="eastAsia"/>
-        </w:rPr>
-      </w:pPr>
-    </w:p>
-    <w:p>
-      <w:pPr>
-        <w:rPr>
-          <w:rFonts w:hint="eastAsia"/>
-        </w:rPr>
-      </w:pPr>
-    </w:p>
+    <w:p/>
+    <w:p/>
     <w:p>
       <w:pPr>
         <w:pStyle w:val="2"/>
-        <w:rPr>
-          <w:rFonts w:hint="eastAsia"/>
-        </w:rPr>
       </w:pPr>
       <w:r>
         <w:t>C</w:t>
@@ -1623,11 +1465,6 @@
       </w:r>
     </w:p>
     <w:p>
-      <w:pPr>
-        <w:rPr>
-          <w:rFonts w:hint="eastAsia"/>
-        </w:rPr>
-      </w:pPr>
       <w:r>
         <w:t>C</w:t>
       </w:r>
@@ -1657,11 +1494,6 @@
       </w:r>
     </w:p>
     <w:p>
-      <w:pPr>
-        <w:rPr>
-          <w:rFonts w:hint="eastAsia"/>
-        </w:rPr>
-      </w:pPr>
       <w:r>
         <w:rPr>
           <w:rFonts w:hint="eastAsia"/>
@@ -1682,11 +1514,6 @@
       </w:r>
     </w:p>
     <w:p>
-      <w:pPr>
-        <w:rPr>
-          <w:rFonts w:hint="eastAsia"/>
-        </w:rPr>
-      </w:pPr>
       <w:r>
         <w:rPr>
           <w:rFonts w:hint="eastAsia"/>
@@ -1701,11 +1528,6 @@
       </w:r>
     </w:p>
     <w:p>
-      <w:pPr>
-        <w:rPr>
-          <w:rFonts w:hint="eastAsia"/>
-        </w:rPr>
-      </w:pPr>
       <w:r>
         <w:t>C</w:t>
       </w:r>
@@ -1729,11 +1551,6 @@
       </w:r>
     </w:p>
     <w:p>
-      <w:pPr>
-        <w:rPr>
-          <w:rFonts w:hint="eastAsia"/>
-        </w:rPr>
-      </w:pPr>
       <w:r>
         <w:t>S</w:t>
       </w:r>
@@ -1763,11 +1580,6 @@
       </w:r>
     </w:p>
     <w:p>
-      <w:pPr>
-        <w:rPr>
-          <w:rFonts w:hint="eastAsia"/>
-        </w:rPr>
-      </w:pPr>
       <w:r>
         <w:rPr>
           <w:rFonts w:hint="eastAsia"/>
@@ -1779,11 +1591,6 @@
       </w:r>
     </w:p>
     <w:p>
-      <w:pPr>
-        <w:rPr>
-          <w:rFonts w:hint="eastAsia"/>
-        </w:rPr>
-      </w:pPr>
       <w:r>
         <w:t>C</w:t>
       </w:r>
@@ -1801,11 +1608,6 @@
       </w:r>
     </w:p>
     <w:p>
-      <w:pPr>
-        <w:rPr>
-          <w:rFonts w:hint="eastAsia"/>
-        </w:rPr>
-      </w:pPr>
       <w:r>
         <w:t>L</w:t>
       </w:r>
@@ -1823,11 +1625,6 @@
       </w:r>
     </w:p>
     <w:p>
-      <w:pPr>
-        <w:rPr>
-          <w:rFonts w:hint="eastAsia"/>
-        </w:rPr>
-      </w:pPr>
       <w:r>
         <w:t>S</w:t>
       </w:r>
@@ -1850,19 +1647,10 @@
         <w:t>自动删除</w:t>
       </w:r>
     </w:p>
-    <w:p>
-      <w:pPr>
-        <w:rPr>
-          <w:rFonts w:hint="eastAsia"/>
-        </w:rPr>
-      </w:pPr>
-    </w:p>
+    <w:p/>
     <w:p>
       <w:pPr>
         <w:pStyle w:val="2"/>
-        <w:rPr>
-          <w:rFonts w:hint="eastAsia"/>
-        </w:rPr>
       </w:pPr>
       <w:r>
         <w:t>I</w:t>
@@ -1881,11 +1669,6 @@
       </w:r>
     </w:p>
     <w:p>
-      <w:pPr>
-        <w:rPr>
-          <w:rFonts w:hint="eastAsia"/>
-        </w:rPr>
-      </w:pPr>
       <w:r>
         <w:t>I</w:t>
       </w:r>
@@ -1921,11 +1704,6 @@
       </w:r>
     </w:p>
     <w:p>
-      <w:pPr>
-        <w:rPr>
-          <w:rFonts w:hint="eastAsia"/>
-        </w:rPr>
-      </w:pPr>
       <w:r>
         <w:rPr>
           <w:rFonts w:hint="eastAsia"/>
@@ -1958,11 +1736,6 @@
       </w:r>
     </w:p>
     <w:p>
-      <w:pPr>
-        <w:rPr>
-          <w:rFonts w:hint="eastAsia"/>
-        </w:rPr>
-      </w:pPr>
       <w:r>
         <w:t>I</w:t>
       </w:r>
@@ -2027,19 +1800,8 @@
         <w:t>页面的并行加载</w:t>
       </w:r>
     </w:p>
-    <w:p>
-      <w:pPr>
-        <w:rPr>
-          <w:rFonts w:hint="eastAsia"/>
-        </w:rPr>
-      </w:pPr>
-    </w:p>
-    <w:p>
-      <w:pPr>
-        <w:rPr>
-          <w:rFonts w:hint="eastAsia"/>
-        </w:rPr>
-      </w:pPr>
+    <w:p/>
+    <w:p>
       <w:r>
         <w:rPr>
           <w:rFonts w:hint="eastAsia"/>
@@ -2098,9 +1860,6 @@
     <w:p>
       <w:pPr>
         <w:pStyle w:val="2"/>
-        <w:rPr>
-          <w:rFonts w:hint="eastAsia"/>
-        </w:rPr>
       </w:pPr>
       <w:r>
         <w:rPr>
@@ -2128,11 +1887,6 @@
       </w:r>
     </w:p>
     <w:p>
-      <w:pPr>
-        <w:rPr>
-          <w:rFonts w:hint="eastAsia"/>
-        </w:rPr>
-      </w:pPr>
       <w:r>
         <w:t>Localstorage</w:t>
       </w:r>
@@ -2158,9 +1912,6 @@
     <w:p>
       <w:pPr>
         <w:pStyle w:val="2"/>
-        <w:rPr>
-          <w:rFonts w:hint="eastAsia"/>
-        </w:rPr>
       </w:pPr>
       <w:r>
         <w:t>J</w:t>
@@ -2191,11 +1942,6 @@
       </w:r>
     </w:p>
     <w:p>
-      <w:pPr>
-        <w:rPr>
-          <w:rFonts w:hint="eastAsia"/>
-        </w:rPr>
-      </w:pPr>
       <w:r>
         <w:rPr>
           <w:rFonts w:hint="eastAsia"/>
@@ -2258,11 +2004,6 @@
       </w:r>
     </w:p>
     <w:p>
-      <w:pPr>
-        <w:rPr>
-          <w:rFonts w:hint="eastAsia"/>
-        </w:rPr>
-      </w:pPr>
       <w:r>
         <w:rPr>
           <w:rFonts w:hint="eastAsia"/>
@@ -2277,11 +2018,6 @@
       </w:r>
     </w:p>
     <w:p>
-      <w:pPr>
-        <w:rPr>
-          <w:rFonts w:hint="eastAsia"/>
-        </w:rPr>
-      </w:pPr>
       <w:r>
         <w:rPr>
           <w:rFonts w:hint="eastAsia"/>
@@ -2344,11 +2080,6 @@
       </w:r>
     </w:p>
     <w:p>
-      <w:pPr>
-        <w:rPr>
-          <w:rFonts w:hint="eastAsia"/>
-        </w:rPr>
-      </w:pPr>
       <w:r>
         <w:rPr>
           <w:rFonts w:hint="eastAsia"/>
@@ -2428,19 +2159,10 @@
         <w:t>Error</w:t>
       </w:r>
     </w:p>
-    <w:p>
-      <w:pPr>
-        <w:rPr>
-          <w:rFonts w:hint="eastAsia"/>
-        </w:rPr>
-      </w:pPr>
-    </w:p>
+    <w:p/>
     <w:p>
       <w:pPr>
         <w:pStyle w:val="2"/>
-        <w:rPr>
-          <w:rFonts w:hint="eastAsia"/>
-        </w:rPr>
       </w:pPr>
       <w:r>
         <w:lastRenderedPageBreak/>
@@ -2460,11 +2182,6 @@
       </w:r>
     </w:p>
     <w:p>
-      <w:pPr>
-        <w:rPr>
-          <w:rFonts w:hint="eastAsia"/>
-        </w:rPr>
-      </w:pPr>
       <w:r>
         <w:rPr>
           <w:rFonts w:hint="eastAsia"/>
@@ -2503,11 +2220,6 @@
       </w:r>
     </w:p>
     <w:p>
-      <w:pPr>
-        <w:rPr>
-          <w:rFonts w:hint="eastAsia"/>
-        </w:rPr>
-      </w:pPr>
       <w:r>
         <w:rPr>
           <w:rFonts w:hint="eastAsia"/>
@@ -2551,19 +2263,8 @@
         <w:t>同步做更改</w:t>
       </w:r>
     </w:p>
-    <w:p>
-      <w:pPr>
-        <w:rPr>
-          <w:rFonts w:hint="eastAsia"/>
-        </w:rPr>
-      </w:pPr>
-    </w:p>
-    <w:p>
-      <w:pPr>
-        <w:rPr>
-          <w:rFonts w:hint="eastAsia"/>
-        </w:rPr>
-      </w:pPr>
+    <w:p/>
+    <w:p>
       <w:r>
         <w:rPr>
           <w:rFonts w:hint="eastAsia"/>
@@ -2578,11 +2279,6 @@
       </w:r>
     </w:p>
     <w:p>
-      <w:pPr>
-        <w:rPr>
-          <w:rFonts w:hint="eastAsia"/>
-        </w:rPr>
-      </w:pPr>
       <w:r>
         <w:rPr>
           <w:rFonts w:hint="eastAsia"/>
@@ -2599,9 +2295,6 @@
     <w:p>
       <w:pPr>
         <w:pStyle w:val="2"/>
-        <w:rPr>
-          <w:rFonts w:hint="eastAsia"/>
-        </w:rPr>
       </w:pPr>
       <w:r>
         <w:t>J</w:t>
@@ -2620,11 +2313,6 @@
       </w:r>
     </w:p>
     <w:p>
-      <w:pPr>
-        <w:rPr>
-          <w:rFonts w:hint="eastAsia"/>
-        </w:rPr>
-      </w:pPr>
       <w:r>
         <w:rPr>
           <w:rFonts w:hint="eastAsia"/>
@@ -2663,11 +2351,6 @@
       </w:r>
     </w:p>
     <w:p>
-      <w:pPr>
-        <w:rPr>
-          <w:rFonts w:hint="eastAsia"/>
-        </w:rPr>
-      </w:pPr>
       <w:r>
         <w:rPr>
           <w:rFonts w:hint="eastAsia"/>
@@ -2706,11 +2389,6 @@
       </w:r>
     </w:p>
     <w:p>
-      <w:pPr>
-        <w:rPr>
-          <w:rFonts w:hint="eastAsia"/>
-        </w:rPr>
-      </w:pPr>
       <w:r>
         <w:rPr>
           <w:rFonts w:hint="eastAsia"/>
@@ -2737,11 +2415,6 @@
       </w:r>
     </w:p>
     <w:p>
-      <w:pPr>
-        <w:rPr>
-          <w:rFonts w:hint="eastAsia"/>
-        </w:rPr>
-      </w:pPr>
       <w:r>
         <w:rPr>
           <w:rFonts w:hint="eastAsia"/>
@@ -2768,11 +2441,6 @@
       </w:r>
     </w:p>
     <w:p>
-      <w:pPr>
-        <w:rPr>
-          <w:rFonts w:hint="eastAsia"/>
-        </w:rPr>
-      </w:pPr>
       <w:r>
         <w:rPr>
           <w:rFonts w:hint="eastAsia"/>
@@ -2804,19 +2472,10 @@
         <w:t>。</w:t>
       </w:r>
     </w:p>
-    <w:p>
-      <w:pPr>
-        <w:rPr>
-          <w:rFonts w:hint="eastAsia"/>
-        </w:rPr>
-      </w:pPr>
-    </w:p>
+    <w:p/>
     <w:p>
       <w:pPr>
         <w:pStyle w:val="2"/>
-        <w:rPr>
-          <w:rFonts w:hint="eastAsia"/>
-        </w:rPr>
       </w:pPr>
       <w:r>
         <w:t>J</w:t>
@@ -2842,9 +2501,6 @@
           <w:numId w:val="1"/>
         </w:numPr>
         <w:ind w:firstLineChars="0"/>
-        <w:rPr>
-          <w:rFonts w:hint="eastAsia"/>
-        </w:rPr>
       </w:pPr>
       <w:r>
         <w:rPr>
@@ -2861,9 +2517,6 @@
           <w:numId w:val="1"/>
         </w:numPr>
         <w:ind w:firstLineChars="0"/>
-        <w:rPr>
-          <w:rFonts w:hint="eastAsia"/>
-        </w:rPr>
       </w:pPr>
       <w:r>
         <w:rPr>
@@ -2892,9 +2545,6 @@
           <w:numId w:val="1"/>
         </w:numPr>
         <w:ind w:firstLineChars="0"/>
-        <w:rPr>
-          <w:rFonts w:hint="eastAsia"/>
-        </w:rPr>
       </w:pPr>
       <w:r>
         <w:rPr>
@@ -2911,9 +2561,6 @@
           <w:numId w:val="1"/>
         </w:numPr>
         <w:ind w:firstLineChars="0"/>
-        <w:rPr>
-          <w:rFonts w:hint="eastAsia"/>
-        </w:rPr>
       </w:pPr>
       <w:r>
         <w:rPr>
@@ -2930,9 +2577,6 @@
           <w:numId w:val="1"/>
         </w:numPr>
         <w:ind w:firstLineChars="0"/>
-        <w:rPr>
-          <w:rFonts w:hint="eastAsia"/>
-        </w:rPr>
       </w:pPr>
       <w:r>
         <w:rPr>
@@ -2941,19 +2585,10 @@
         <w:t>原型方式</w:t>
       </w:r>
     </w:p>
-    <w:p>
-      <w:pPr>
-        <w:rPr>
-          <w:rFonts w:hint="eastAsia"/>
-        </w:rPr>
-      </w:pPr>
-    </w:p>
+    <w:p/>
     <w:p>
       <w:pPr>
         <w:pStyle w:val="2"/>
-        <w:rPr>
-          <w:rFonts w:hint="eastAsia"/>
-        </w:rPr>
       </w:pPr>
       <w:r>
         <w:t>J</w:t>
@@ -2990,11 +2625,6 @@
       </w:r>
     </w:p>
     <w:p>
-      <w:pPr>
-        <w:rPr>
-          <w:rFonts w:hint="eastAsia"/>
-        </w:rPr>
-      </w:pPr>
       <w:r>
         <w:rPr>
           <w:rFonts w:hint="eastAsia"/>
@@ -3032,19 +2662,8 @@
         <w:t>undefined</w:t>
       </w:r>
     </w:p>
-    <w:p>
-      <w:pPr>
-        <w:rPr>
-          <w:rFonts w:hint="eastAsia"/>
-        </w:rPr>
-      </w:pPr>
-    </w:p>
-    <w:p>
-      <w:pPr>
-        <w:rPr>
-          <w:rFonts w:hint="eastAsia"/>
-        </w:rPr>
-      </w:pPr>
+    <w:p/>
+    <w:p>
       <w:r>
         <w:t>N</w:t>
       </w:r>
@@ -3062,11 +2681,6 @@
       </w:r>
     </w:p>
     <w:p>
-      <w:pPr>
-        <w:rPr>
-          <w:rFonts w:hint="eastAsia"/>
-        </w:rPr>
-      </w:pPr>
       <w:r>
         <w:t>U</w:t>
       </w:r>
@@ -3086,9 +2700,6 @@
     <w:p>
       <w:pPr>
         <w:pStyle w:val="2"/>
-        <w:rPr>
-          <w:rFonts w:hint="eastAsia"/>
-        </w:rPr>
       </w:pPr>
       <w:r>
         <w:t>J</w:t>
@@ -3491,7 +3102,6 @@
     <w:p>
       <w:pPr>
         <w:rPr>
-          <w:rFonts w:hint="eastAsia"/>
           <w:sz w:val="18"/>
           <w:szCs w:val="18"/>
         </w:rPr>
@@ -3504,19 +3114,10 @@
         <w:t>}</w:t>
       </w:r>
     </w:p>
-    <w:p>
-      <w:pPr>
-        <w:rPr>
-          <w:rFonts w:hint="eastAsia"/>
-        </w:rPr>
-      </w:pPr>
-    </w:p>
+    <w:p/>
     <w:p>
       <w:pPr>
         <w:pStyle w:val="2"/>
-        <w:rPr>
-          <w:rFonts w:hint="eastAsia"/>
-        </w:rPr>
       </w:pPr>
       <w:r>
         <w:rPr>
@@ -3610,11 +3211,6 @@
       </w:r>
     </w:p>
     <w:p>
-      <w:pPr>
-        <w:rPr>
-          <w:rFonts w:hint="eastAsia"/>
-        </w:rPr>
-      </w:pPr>
       <w:r>
         <w:rPr>
           <w:rFonts w:hint="eastAsia"/>
@@ -3629,11 +3225,6 @@
       </w:r>
     </w:p>
     <w:p>
-      <w:pPr>
-        <w:rPr>
-          <w:rFonts w:hint="eastAsia"/>
-        </w:rPr>
-      </w:pPr>
       <w:r>
         <w:t>M</w:t>
       </w:r>
@@ -3669,11 +3260,6 @@
       </w:r>
     </w:p>
     <w:p>
-      <w:pPr>
-        <w:rPr>
-          <w:rFonts w:hint="eastAsia"/>
-        </w:rPr>
-      </w:pPr>
       <w:r>
         <w:t>P</w:t>
       </w:r>
@@ -3709,11 +3295,6 @@
       </w:r>
     </w:p>
     <w:p>
-      <w:pPr>
-        <w:rPr>
-          <w:rFonts w:hint="eastAsia"/>
-        </w:rPr>
-      </w:pPr>
       <w:r>
         <w:rPr>
           <w:rFonts w:hint="eastAsia"/>
@@ -3812,11 +3393,6 @@
       </w:r>
     </w:p>
     <w:p>
-      <w:pPr>
-        <w:rPr>
-          <w:rFonts w:hint="eastAsia"/>
-        </w:rPr>
-      </w:pPr>
       <w:r>
         <w:rPr>
           <w:rFonts w:hint="eastAsia"/>
@@ -3887,9 +3463,6 @@
     <w:p>
       <w:pPr>
         <w:pStyle w:val="2"/>
-        <w:rPr>
-          <w:rFonts w:hint="eastAsia"/>
-        </w:rPr>
       </w:pPr>
       <w:r>
         <w:rPr>
@@ -3911,11 +3484,6 @@
       </w:r>
     </w:p>
     <w:p>
-      <w:pPr>
-        <w:rPr>
-          <w:rFonts w:hint="eastAsia"/>
-        </w:rPr>
-      </w:pPr>
       <w:r>
         <w:rPr>
           <w:rFonts w:hint="eastAsia"/>
@@ -3930,11 +3498,6 @@
       </w:r>
     </w:p>
     <w:p>
-      <w:pPr>
-        <w:rPr>
-          <w:rFonts w:hint="eastAsia"/>
-        </w:rPr>
-      </w:pPr>
       <w:r>
         <w:rPr>
           <w:rFonts w:hint="eastAsia"/>
@@ -3972,19 +3535,10 @@
         <w:t>/</w:t>
       </w:r>
     </w:p>
-    <w:p>
-      <w:pPr>
-        <w:rPr>
-          <w:rFonts w:hint="eastAsia"/>
-        </w:rPr>
-      </w:pPr>
-    </w:p>
+    <w:p/>
     <w:p>
       <w:pPr>
         <w:pStyle w:val="2"/>
-        <w:rPr>
-          <w:rFonts w:hint="eastAsia"/>
-        </w:rPr>
       </w:pPr>
       <w:r>
         <w:rPr>
@@ -4006,11 +3560,6 @@
       </w:r>
     </w:p>
     <w:p>
-      <w:pPr>
-        <w:rPr>
-          <w:rFonts w:hint="eastAsia"/>
-        </w:rPr>
-      </w:pPr>
       <w:r>
         <w:rPr>
           <w:rFonts w:hint="eastAsia"/>
@@ -4061,11 +3610,6 @@
       </w:r>
     </w:p>
     <w:p>
-      <w:pPr>
-        <w:rPr>
-          <w:rFonts w:hint="eastAsia"/>
-        </w:rPr>
-      </w:pPr>
       <w:r>
         <w:rPr>
           <w:rFonts w:hint="eastAsia"/>
@@ -4140,11 +3684,6 @@
       </w:r>
     </w:p>
     <w:p>
-      <w:pPr>
-        <w:rPr>
-          <w:rFonts w:hint="eastAsia"/>
-        </w:rPr>
-      </w:pPr>
       <w:r>
         <w:rPr>
           <w:rFonts w:hint="eastAsia"/>
@@ -4214,25 +3753,168 @@
     </w:p>
     <w:p>
       <w:pPr>
-        <w:rPr>
-          <w:rFonts w:hint="eastAsia"/>
-        </w:rPr>
-      </w:pPr>
-    </w:p>
-    <w:p>
-      <w:pPr>
-        <w:rPr>
-          <w:rFonts w:hint="eastAsia"/>
-        </w:rPr>
-      </w:pPr>
-    </w:p>
-    <w:p>
-      <w:r>
-        <w:rPr>
-          <w:rFonts w:hint="eastAsia"/>
-        </w:rPr>
-        <w:t>/+++++++++++++++++++++++++++++++++++</w:t>
-      </w:r>
+        <w:pStyle w:val="2"/>
+        <w:rPr>
+          <w:rFonts w:hint="eastAsia"/>
+        </w:rPr>
+      </w:pPr>
+      <w:r>
+        <w:rPr>
+          <w:rFonts w:hint="eastAsia"/>
+        </w:rPr>
+        <w:lastRenderedPageBreak/>
+        <w:t>Script</w:t>
+      </w:r>
+      <w:r>
+        <w:rPr>
+          <w:rFonts w:hint="eastAsia"/>
+        </w:rPr>
+        <w:t>标签放置在</w:t>
+      </w:r>
+      <w:r>
+        <w:rPr>
+          <w:rFonts w:hint="eastAsia"/>
+        </w:rPr>
+        <w:t>body</w:t>
+      </w:r>
+      <w:r>
+        <w:rPr>
+          <w:rFonts w:hint="eastAsia"/>
+        </w:rPr>
+        <w:t>之前还是之后</w:t>
+      </w:r>
+    </w:p>
+    <w:p>
+      <w:r>
+        <w:t>H</w:t>
+      </w:r>
+      <w:r>
+        <w:rPr>
+          <w:rFonts w:hint="eastAsia"/>
+        </w:rPr>
+        <w:t>5</w:t>
+      </w:r>
+      <w:r>
+        <w:rPr>
+          <w:rFonts w:hint="eastAsia"/>
+        </w:rPr>
+        <w:t>之后，放在</w:t>
+      </w:r>
+      <w:r>
+        <w:rPr>
+          <w:rFonts w:hint="eastAsia"/>
+        </w:rPr>
+        <w:t>Body</w:t>
+      </w:r>
+      <w:r>
+        <w:rPr>
+          <w:rFonts w:hint="eastAsia"/>
+        </w:rPr>
+        <w:t>之后认为是不合法，但会自动</w:t>
+      </w:r>
+      <w:r>
+        <w:rPr>
+          <w:rFonts w:hint="eastAsia"/>
+        </w:rPr>
+        <w:t>修复</w:t>
+      </w:r>
+      <w:r>
+        <w:rPr>
+          <w:rFonts w:hint="eastAsia"/>
+        </w:rPr>
+        <w:t>解析到</w:t>
+      </w:r>
+      <w:r>
+        <w:rPr>
+          <w:rFonts w:hint="eastAsia"/>
+        </w:rPr>
+        <w:t>body</w:t>
+      </w:r>
+      <w:r>
+        <w:rPr>
+          <w:rFonts w:hint="eastAsia"/>
+        </w:rPr>
+        <w:t>之前</w:t>
+      </w:r>
+      <w:r>
+        <w:rPr>
+          <w:rFonts w:hint="eastAsia"/>
+        </w:rPr>
+        <w:t>。</w:t>
+      </w:r>
+      <w:r>
+        <w:t>所以</w:t>
+      </w:r>
+      <w:r>
+        <w:rPr>
+          <w:rFonts w:hint="eastAsia"/>
+        </w:rPr>
+        <w:t>script</w:t>
+      </w:r>
+      <w:r>
+        <w:rPr>
+          <w:rFonts w:hint="eastAsia"/>
+        </w:rPr>
+        <w:t>标签放在</w:t>
+      </w:r>
+      <w:r>
+        <w:rPr>
+          <w:rFonts w:hint="eastAsia"/>
+        </w:rPr>
+        <w:t>Body</w:t>
+      </w:r>
+      <w:r>
+        <w:rPr>
+          <w:rFonts w:hint="eastAsia"/>
+        </w:rPr>
+        <w:t>之前比较合适</w:t>
+      </w:r>
+    </w:p>
+    <w:p>
+      <w:pPr>
+        <w:rPr>
+          <w:rFonts w:hint="eastAsia"/>
+        </w:rPr>
+      </w:pPr>
+    </w:p>
+    <w:p>
+      <w:pPr>
+        <w:pStyle w:val="2"/>
+        <w:rPr>
+          <w:rFonts w:hint="eastAsia"/>
+        </w:rPr>
+      </w:pPr>
+      <w:r>
+        <w:rPr>
+          <w:rFonts w:hint="eastAsia"/>
+        </w:rPr>
+        <w:t>jQuery</w:t>
+      </w:r>
+      <w:r>
+        <w:rPr>
+          <w:rFonts w:hint="eastAsia"/>
+        </w:rPr>
+        <w:t>怎么将数组转化为</w:t>
+      </w:r>
+      <w:r>
+        <w:rPr>
+          <w:rFonts w:hint="eastAsia"/>
+        </w:rPr>
+        <w:t>json</w:t>
+      </w:r>
+      <w:r>
+        <w:rPr>
+          <w:rFonts w:hint="eastAsia"/>
+        </w:rPr>
+        <w:t>字符串，在转化回来</w:t>
+      </w:r>
+    </w:p>
+    <w:p>
+      <w:pPr>
+        <w:rPr>
+          <w:rFonts w:hint="eastAsia"/>
+        </w:rPr>
+      </w:pPr>
       <w:bookmarkStart w:id="0" w:name="_GoBack"/>
       <w:bookmarkEnd w:id="0"/>
     </w:p>
@@ -4242,6 +3924,17 @@
           <w:rFonts w:hint="eastAsia"/>
         </w:rPr>
       </w:pPr>
+    </w:p>
+    <w:p/>
+    <w:p>
+      <w:r>
+        <w:rPr>
+          <w:rFonts w:hint="eastAsia"/>
+        </w:rPr>
+        <w:t>/+++++++++++++++++++++++++++++++++++</w:t>
+      </w:r>
+    </w:p>
+    <w:p>
       <w:r>
         <w:rPr>
           <w:rFonts w:hint="eastAsia"/>
@@ -4268,11 +3961,6 @@
       </w:r>
     </w:p>
     <w:p>
-      <w:pPr>
-        <w:rPr>
-          <w:rFonts w:hint="eastAsia"/>
-        </w:rPr>
-      </w:pPr>
       <w:r>
         <w:rPr>
           <w:rFonts w:hint="eastAsia"/>
@@ -4329,11 +4017,6 @@
       </w:r>
     </w:p>
     <w:p>
-      <w:pPr>
-        <w:rPr>
-          <w:rFonts w:hint="eastAsia"/>
-        </w:rPr>
-      </w:pPr>
       <w:r>
         <w:rPr>
           <w:rFonts w:hint="eastAsia"/>
@@ -4394,11 +4077,6 @@
       </w:r>
     </w:p>
     <w:p>
-      <w:pPr>
-        <w:rPr>
-          <w:rFonts w:hint="eastAsia"/>
-        </w:rPr>
-      </w:pPr>
       <w:r>
         <w:rPr>
           <w:rFonts w:hint="eastAsia"/>
@@ -4407,11 +4085,6 @@
       </w:r>
     </w:p>
     <w:p>
-      <w:pPr>
-        <w:rPr>
-          <w:rFonts w:hint="eastAsia"/>
-        </w:rPr>
-      </w:pPr>
       <w:r>
         <w:rPr>
           <w:rFonts w:hint="eastAsia"/>
@@ -4420,11 +4093,6 @@
       </w:r>
     </w:p>
     <w:p>
-      <w:pPr>
-        <w:rPr>
-          <w:rFonts w:hint="eastAsia"/>
-        </w:rPr>
-      </w:pPr>
       <w:r>
         <w:rPr>
           <w:rFonts w:hint="eastAsia"/>
@@ -4458,11 +4126,6 @@
     </w:p>
     <w:p/>
     <w:p>
-      <w:pPr>
-        <w:rPr>
-          <w:rFonts w:hint="eastAsia"/>
-        </w:rPr>
-      </w:pPr>
       <w:r>
         <w:rPr>
           <w:rFonts w:hint="eastAsia"/>
@@ -4471,11 +4134,6 @@
       </w:r>
     </w:p>
     <w:p>
-      <w:pPr>
-        <w:rPr>
-          <w:rFonts w:hint="eastAsia"/>
-        </w:rPr>
-      </w:pPr>
       <w:r>
         <w:rPr>
           <w:rFonts w:hint="eastAsia"/>
@@ -4502,11 +4160,6 @@
       </w:r>
     </w:p>
     <w:p>
-      <w:pPr>
-        <w:rPr>
-          <w:rFonts w:hint="eastAsia"/>
-        </w:rPr>
-      </w:pPr>
       <w:r>
         <w:rPr>
           <w:rFonts w:hint="eastAsia"/>
@@ -4557,11 +4210,6 @@
       </w:r>
     </w:p>
     <w:p>
-      <w:pPr>
-        <w:rPr>
-          <w:rFonts w:hint="eastAsia"/>
-        </w:rPr>
-      </w:pPr>
       <w:r>
         <w:rPr>
           <w:rFonts w:hint="eastAsia"/>
@@ -4570,11 +4218,6 @@
       </w:r>
     </w:p>
     <w:p>
-      <w:pPr>
-        <w:rPr>
-          <w:rFonts w:hint="eastAsia"/>
-        </w:rPr>
-      </w:pPr>
       <w:r>
         <w:rPr>
           <w:rFonts w:hint="eastAsia"/>
@@ -4595,11 +4238,6 @@
       </w:r>
     </w:p>
     <w:p>
-      <w:pPr>
-        <w:rPr>
-          <w:rFonts w:hint="eastAsia"/>
-        </w:rPr>
-      </w:pPr>
       <w:r>
         <w:rPr>
           <w:rFonts w:hint="eastAsia"/>
@@ -4609,11 +4247,6 @@
     </w:p>
     <w:p/>
     <w:p>
-      <w:pPr>
-        <w:rPr>
-          <w:rFonts w:hint="eastAsia"/>
-        </w:rPr>
-      </w:pPr>
       <w:r>
         <w:rPr>
           <w:rFonts w:hint="eastAsia"/>
@@ -4622,11 +4255,6 @@
       </w:r>
     </w:p>
     <w:p>
-      <w:pPr>
-        <w:rPr>
-          <w:rFonts w:hint="eastAsia"/>
-        </w:rPr>
-      </w:pPr>
       <w:r>
         <w:rPr>
           <w:rFonts w:hint="eastAsia"/>
@@ -4635,11 +4263,6 @@
       </w:r>
     </w:p>
     <w:p>
-      <w:pPr>
-        <w:rPr>
-          <w:rFonts w:hint="eastAsia"/>
-        </w:rPr>
-      </w:pPr>
       <w:r>
         <w:rPr>
           <w:rFonts w:hint="eastAsia"/>
@@ -4648,11 +4271,6 @@
       </w:r>
     </w:p>
     <w:p>
-      <w:pPr>
-        <w:rPr>
-          <w:rFonts w:hint="eastAsia"/>
-        </w:rPr>
-      </w:pPr>
       <w:r>
         <w:rPr>
           <w:rFonts w:hint="eastAsia"/>
@@ -4667,11 +4285,6 @@
       </w:r>
     </w:p>
     <w:p>
-      <w:pPr>
-        <w:rPr>
-          <w:rFonts w:hint="eastAsia"/>
-        </w:rPr>
-      </w:pPr>
       <w:r>
         <w:rPr>
           <w:rFonts w:hint="eastAsia"/>
@@ -4698,11 +4311,6 @@
       </w:r>
     </w:p>
     <w:p>
-      <w:pPr>
-        <w:rPr>
-          <w:rFonts w:hint="eastAsia"/>
-        </w:rPr>
-      </w:pPr>
       <w:r>
         <w:rPr>
           <w:rFonts w:hint="eastAsia"/>
@@ -4711,11 +4319,6 @@
       </w:r>
     </w:p>
     <w:p>
-      <w:pPr>
-        <w:rPr>
-          <w:rFonts w:hint="eastAsia"/>
-        </w:rPr>
-      </w:pPr>
       <w:r>
         <w:rPr>
           <w:rFonts w:hint="eastAsia"/>
@@ -4725,11 +4328,6 @@
     </w:p>
     <w:p/>
     <w:p>
-      <w:pPr>
-        <w:rPr>
-          <w:rFonts w:hint="eastAsia"/>
-        </w:rPr>
-      </w:pPr>
       <w:r>
         <w:rPr>
           <w:rFonts w:hint="eastAsia"/>
@@ -4792,11 +4390,6 @@
       </w:r>
     </w:p>
     <w:p>
-      <w:pPr>
-        <w:rPr>
-          <w:rFonts w:hint="eastAsia"/>
-        </w:rPr>
-      </w:pPr>
       <w:r>
         <w:rPr>
           <w:rFonts w:hint="eastAsia"/>
@@ -4823,11 +4416,6 @@
       </w:r>
     </w:p>
     <w:p>
-      <w:pPr>
-        <w:rPr>
-          <w:rFonts w:hint="eastAsia"/>
-        </w:rPr>
-      </w:pPr>
       <w:r>
         <w:rPr>
           <w:rFonts w:hint="eastAsia"/>
@@ -4848,15 +4436,11 @@
       </w:r>
     </w:p>
     <w:p>
-      <w:pPr>
-        <w:rPr>
-          <w:rFonts w:hint="eastAsia"/>
-        </w:rPr>
-      </w:pPr>
-      <w:r>
-        <w:rPr>
-          <w:rFonts w:hint="eastAsia"/>
-        </w:rPr>
+      <w:r>
+        <w:rPr>
+          <w:rFonts w:hint="eastAsia"/>
+        </w:rPr>
+        <w:lastRenderedPageBreak/>
         <w:t>对于</w:t>
       </w:r>
       <w:r>
@@ -4873,11 +4457,6 @@
       </w:r>
     </w:p>
     <w:p>
-      <w:pPr>
-        <w:rPr>
-          <w:rFonts w:hint="eastAsia"/>
-        </w:rPr>
-      </w:pPr>
       <w:r>
         <w:rPr>
           <w:rFonts w:hint="eastAsia"/>
@@ -4900,11 +4479,6 @@
       </w:r>
     </w:p>
     <w:p>
-      <w:pPr>
-        <w:rPr>
-          <w:rFonts w:hint="eastAsia"/>
-        </w:rPr>
-      </w:pPr>
       <w:r>
         <w:rPr>
           <w:rFonts w:hint="eastAsia"/>
@@ -4919,11 +4493,6 @@
       </w:r>
     </w:p>
     <w:p>
-      <w:pPr>
-        <w:rPr>
-          <w:rFonts w:hint="eastAsia"/>
-        </w:rPr>
-      </w:pPr>
       <w:r>
         <w:rPr>
           <w:rFonts w:hint="eastAsia"/>
@@ -5041,11 +4610,6 @@
     </w:p>
     <w:p/>
     <w:p>
-      <w:pPr>
-        <w:rPr>
-          <w:rFonts w:hint="eastAsia"/>
-        </w:rPr>
-      </w:pPr>
       <w:r>
         <w:rPr>
           <w:rFonts w:hint="eastAsia"/>
@@ -5121,16 +4685,10 @@
     </w:p>
     <w:p/>
     <w:p>
-      <w:pPr>
-        <w:rPr>
-          <w:rFonts w:hint="eastAsia"/>
-        </w:rPr>
-      </w:pPr>
-      <w:r>
-        <w:rPr>
-          <w:rFonts w:hint="eastAsia"/>
-        </w:rPr>
-        <w:lastRenderedPageBreak/>
+      <w:r>
+        <w:rPr>
+          <w:rFonts w:hint="eastAsia"/>
+        </w:rPr>
         <w:t xml:space="preserve">  </w:t>
       </w:r>
       <w:r>
@@ -5214,11 +4772,6 @@
     </w:p>
     <w:p/>
     <w:p>
-      <w:pPr>
-        <w:rPr>
-          <w:rFonts w:hint="eastAsia"/>
-        </w:rPr>
-      </w:pPr>
       <w:r>
         <w:rPr>
           <w:rFonts w:hint="eastAsia"/>
@@ -5282,11 +4835,6 @@
     </w:p>
     <w:p/>
     <w:p>
-      <w:pPr>
-        <w:rPr>
-          <w:rFonts w:hint="eastAsia"/>
-        </w:rPr>
-      </w:pPr>
       <w:r>
         <w:rPr>
           <w:rFonts w:hint="eastAsia"/>
@@ -5350,11 +4898,6 @@
     </w:p>
     <w:p/>
     <w:p>
-      <w:pPr>
-        <w:rPr>
-          <w:rFonts w:hint="eastAsia"/>
-        </w:rPr>
-      </w:pPr>
       <w:r>
         <w:rPr>
           <w:rFonts w:hint="eastAsia"/>
@@ -5454,11 +4997,6 @@
     </w:p>
     <w:p/>
     <w:p>
-      <w:pPr>
-        <w:rPr>
-          <w:rFonts w:hint="eastAsia"/>
-        </w:rPr>
-      </w:pPr>
       <w:r>
         <w:rPr>
           <w:rFonts w:hint="eastAsia"/>
@@ -5510,11 +5048,6 @@
     </w:p>
     <w:p/>
     <w:p>
-      <w:pPr>
-        <w:rPr>
-          <w:rFonts w:hint="eastAsia"/>
-        </w:rPr>
-      </w:pPr>
       <w:r>
         <w:rPr>
           <w:rFonts w:hint="eastAsia"/>
@@ -5589,11 +5122,6 @@
       </w:r>
     </w:p>
     <w:p>
-      <w:pPr>
-        <w:rPr>
-          <w:rFonts w:hint="eastAsia"/>
-        </w:rPr>
-      </w:pPr>
       <w:r>
         <w:rPr>
           <w:rFonts w:hint="eastAsia"/>
@@ -5643,41 +5171,11 @@
         <w:t>指尽量不使用文件系统作为缓存、减少读写文件次数等。程序优化永远要优化慢的部分，换语言是无法“优化”的。</w:t>
       </w:r>
     </w:p>
-    <w:p>
-      <w:pPr>
-        <w:rPr>
-          <w:rFonts w:hint="eastAsia"/>
-        </w:rPr>
-      </w:pPr>
-    </w:p>
-    <w:p>
-      <w:pPr>
-        <w:rPr>
-          <w:rFonts w:hint="eastAsia"/>
-        </w:rPr>
-      </w:pPr>
-    </w:p>
-    <w:p>
-      <w:pPr>
-        <w:rPr>
-          <w:rFonts w:hint="eastAsia"/>
-        </w:rPr>
-      </w:pPr>
-    </w:p>
-    <w:p>
-      <w:pPr>
-        <w:rPr>
-          <w:rFonts w:hint="eastAsia"/>
-        </w:rPr>
-      </w:pPr>
-    </w:p>
-    <w:p>
-      <w:pPr>
-        <w:rPr>
-          <w:rFonts w:hint="eastAsia"/>
-        </w:rPr>
-      </w:pPr>
-    </w:p>
+    <w:p/>
+    <w:p/>
+    <w:p/>
+    <w:p/>
+    <w:p/>
     <w:p/>
     <w:sectPr>
       <w:pgSz w:w="11906" w:h="16838"/>
@@ -5687,6 +5185,44 @@
     </w:sectPr>
   </w:body>
 </w:document>
+</file>
+
+<file path=word/endnotes.xml><?xml version="1.0" encoding="utf-8"?>
+<w:endnotes xmlns:wpc="http://schemas.microsoft.com/office/word/2010/wordprocessingCanvas" xmlns:mc="http://schemas.openxmlformats.org/markup-compatibility/2006" xmlns:o="urn:schemas-microsoft-com:office:office" xmlns:r="http://schemas.openxmlformats.org/officeDocument/2006/relationships" xmlns:m="http://schemas.openxmlformats.org/officeDocument/2006/math" xmlns:v="urn:schemas-microsoft-com:vml" xmlns:wp14="http://schemas.microsoft.com/office/word/2010/wordprocessingDrawing" xmlns:wp="http://schemas.openxmlformats.org/drawingml/2006/wordprocessingDrawing" xmlns:w10="urn:schemas-microsoft-com:office:word" xmlns:w="http://schemas.openxmlformats.org/wordprocessingml/2006/main" xmlns:w14="http://schemas.microsoft.com/office/word/2010/wordml" xmlns:wpg="http://schemas.microsoft.com/office/word/2010/wordprocessingGroup" xmlns:wpi="http://schemas.microsoft.com/office/word/2010/wordprocessingInk" xmlns:wne="http://schemas.microsoft.com/office/word/2006/wordml" xmlns:wps="http://schemas.microsoft.com/office/word/2010/wordprocessingShape" mc:Ignorable="w14 wp14">
+  <w:endnote w:type="separator" w:id="-1">
+    <w:p>
+      <w:r>
+        <w:separator/>
+      </w:r>
+    </w:p>
+  </w:endnote>
+  <w:endnote w:type="continuationSeparator" w:id="0">
+    <w:p>
+      <w:r>
+        <w:continuationSeparator/>
+      </w:r>
+    </w:p>
+  </w:endnote>
+</w:endnotes>
+</file>
+
+<file path=word/footnotes.xml><?xml version="1.0" encoding="utf-8"?>
+<w:footnotes xmlns:wpc="http://schemas.microsoft.com/office/word/2010/wordprocessingCanvas" xmlns:mc="http://schemas.openxmlformats.org/markup-compatibility/2006" xmlns:o="urn:schemas-microsoft-com:office:office" xmlns:r="http://schemas.openxmlformats.org/officeDocument/2006/relationships" xmlns:m="http://schemas.openxmlformats.org/officeDocument/2006/math" xmlns:v="urn:schemas-microsoft-com:vml" xmlns:wp14="http://schemas.microsoft.com/office/word/2010/wordprocessingDrawing" xmlns:wp="http://schemas.openxmlformats.org/drawingml/2006/wordprocessingDrawing" xmlns:w10="urn:schemas-microsoft-com:office:word" xmlns:w="http://schemas.openxmlformats.org/wordprocessingml/2006/main" xmlns:w14="http://schemas.microsoft.com/office/word/2010/wordml" xmlns:wpg="http://schemas.microsoft.com/office/word/2010/wordprocessingGroup" xmlns:wpi="http://schemas.microsoft.com/office/word/2010/wordprocessingInk" xmlns:wne="http://schemas.microsoft.com/office/word/2006/wordml" xmlns:wps="http://schemas.microsoft.com/office/word/2010/wordprocessingShape" mc:Ignorable="w14 wp14">
+  <w:footnote w:type="separator" w:id="-1">
+    <w:p>
+      <w:r>
+        <w:separator/>
+      </w:r>
+    </w:p>
+  </w:footnote>
+  <w:footnote w:type="continuationSeparator" w:id="0">
+    <w:p>
+      <w:r>
+        <w:continuationSeparator/>
+      </w:r>
+    </w:p>
+  </w:footnote>
+</w:footnotes>
 </file>
 
 <file path=word/numbering.xml><?xml version="1.0" encoding="utf-8"?>
@@ -6092,6 +5628,71 @@
       <w:szCs w:val="44"/>
     </w:rPr>
   </w:style>
+  <w:style w:type="paragraph" w:styleId="a6">
+    <w:name w:val="header"/>
+    <w:basedOn w:val="a"/>
+    <w:link w:val="Char0"/>
+    <w:uiPriority w:val="99"/>
+    <w:unhideWhenUsed/>
+    <w:rsid w:val="003B6DC8"/>
+    <w:pPr>
+      <w:pBdr>
+        <w:bottom w:val="single" w:sz="6" w:space="1" w:color="auto"/>
+      </w:pBdr>
+      <w:tabs>
+        <w:tab w:val="center" w:pos="4153"/>
+        <w:tab w:val="right" w:pos="8306"/>
+      </w:tabs>
+      <w:snapToGrid w:val="0"/>
+      <w:jc w:val="center"/>
+    </w:pPr>
+    <w:rPr>
+      <w:sz w:val="18"/>
+      <w:szCs w:val="18"/>
+    </w:rPr>
+  </w:style>
+  <w:style w:type="character" w:customStyle="1" w:styleId="Char0">
+    <w:name w:val="页眉 Char"/>
+    <w:basedOn w:val="a0"/>
+    <w:link w:val="a6"/>
+    <w:uiPriority w:val="99"/>
+    <w:rsid w:val="003B6DC8"/>
+    <w:rPr>
+      <w:sz w:val="18"/>
+      <w:szCs w:val="18"/>
+    </w:rPr>
+  </w:style>
+  <w:style w:type="paragraph" w:styleId="a7">
+    <w:name w:val="footer"/>
+    <w:basedOn w:val="a"/>
+    <w:link w:val="Char1"/>
+    <w:uiPriority w:val="99"/>
+    <w:unhideWhenUsed/>
+    <w:rsid w:val="003B6DC8"/>
+    <w:pPr>
+      <w:tabs>
+        <w:tab w:val="center" w:pos="4153"/>
+        <w:tab w:val="right" w:pos="8306"/>
+      </w:tabs>
+      <w:snapToGrid w:val="0"/>
+      <w:jc w:val="left"/>
+    </w:pPr>
+    <w:rPr>
+      <w:sz w:val="18"/>
+      <w:szCs w:val="18"/>
+    </w:rPr>
+  </w:style>
+  <w:style w:type="character" w:customStyle="1" w:styleId="Char1">
+    <w:name w:val="页脚 Char"/>
+    <w:basedOn w:val="a0"/>
+    <w:link w:val="a7"/>
+    <w:uiPriority w:val="99"/>
+    <w:rsid w:val="003B6DC8"/>
+    <w:rPr>
+      <w:sz w:val="18"/>
+      <w:szCs w:val="18"/>
+    </w:rPr>
+  </w:style>
 </w:styles>
 </file>
 
@@ -6401,6 +6002,71 @@
       <w:szCs w:val="44"/>
     </w:rPr>
   </w:style>
+  <w:style w:type="paragraph" w:styleId="a6">
+    <w:name w:val="header"/>
+    <w:basedOn w:val="a"/>
+    <w:link w:val="Char0"/>
+    <w:uiPriority w:val="99"/>
+    <w:unhideWhenUsed/>
+    <w:rsid w:val="003B6DC8"/>
+    <w:pPr>
+      <w:pBdr>
+        <w:bottom w:val="single" w:sz="6" w:space="1" w:color="auto"/>
+      </w:pBdr>
+      <w:tabs>
+        <w:tab w:val="center" w:pos="4153"/>
+        <w:tab w:val="right" w:pos="8306"/>
+      </w:tabs>
+      <w:snapToGrid w:val="0"/>
+      <w:jc w:val="center"/>
+    </w:pPr>
+    <w:rPr>
+      <w:sz w:val="18"/>
+      <w:szCs w:val="18"/>
+    </w:rPr>
+  </w:style>
+  <w:style w:type="character" w:customStyle="1" w:styleId="Char0">
+    <w:name w:val="页眉 Char"/>
+    <w:basedOn w:val="a0"/>
+    <w:link w:val="a6"/>
+    <w:uiPriority w:val="99"/>
+    <w:rsid w:val="003B6DC8"/>
+    <w:rPr>
+      <w:sz w:val="18"/>
+      <w:szCs w:val="18"/>
+    </w:rPr>
+  </w:style>
+  <w:style w:type="paragraph" w:styleId="a7">
+    <w:name w:val="footer"/>
+    <w:basedOn w:val="a"/>
+    <w:link w:val="Char1"/>
+    <w:uiPriority w:val="99"/>
+    <w:unhideWhenUsed/>
+    <w:rsid w:val="003B6DC8"/>
+    <w:pPr>
+      <w:tabs>
+        <w:tab w:val="center" w:pos="4153"/>
+        <w:tab w:val="right" w:pos="8306"/>
+      </w:tabs>
+      <w:snapToGrid w:val="0"/>
+      <w:jc w:val="left"/>
+    </w:pPr>
+    <w:rPr>
+      <w:sz w:val="18"/>
+      <w:szCs w:val="18"/>
+    </w:rPr>
+  </w:style>
+  <w:style w:type="character" w:customStyle="1" w:styleId="Char1">
+    <w:name w:val="页脚 Char"/>
+    <w:basedOn w:val="a0"/>
+    <w:link w:val="a7"/>
+    <w:uiPriority w:val="99"/>
+    <w:rsid w:val="003B6DC8"/>
+    <w:rPr>
+      <w:sz w:val="18"/>
+      <w:szCs w:val="18"/>
+    </w:rPr>
+  </w:style>
 </w:styles>
 </file>
 
